--- a/Lab4/lab4.docx
+++ b/Lab4/lab4.docx
@@ -1302,48 +1302,24 @@
           <w:szCs w:val="28"/>
         </w:rPr>
         <w:lastRenderedPageBreak/>
-        <w:t xml:space="preserve">3. </w:t>
+        <w:t xml:space="preserve">3. Программа на </w:t>
       </w:r>
       <w:r>
         <w:rPr>
           <w:rFonts w:ascii="Times New Roman" w:hAnsi="Times New Roman" w:cs="Times New Roman"/>
           <w:sz w:val="28"/>
           <w:szCs w:val="28"/>
-        </w:rPr>
-        <w:t xml:space="preserve">Программа на </w:t>
+          <w:lang w:val="en-US"/>
+        </w:rPr>
+        <w:t>CUDA</w:t>
       </w:r>
       <w:r>
         <w:rPr>
           <w:rFonts w:ascii="Times New Roman" w:hAnsi="Times New Roman" w:cs="Times New Roman"/>
           <w:sz w:val="28"/>
           <w:szCs w:val="28"/>
-          <w:lang w:val="en-US"/>
-        </w:rPr>
-        <w:t>CUDA</w:t>
-      </w:r>
-      <w:r>
-        <w:rPr>
-          <w:rFonts w:ascii="Times New Roman" w:hAnsi="Times New Roman" w:cs="Times New Roman"/>
-          <w:sz w:val="28"/>
-          <w:szCs w:val="28"/>
-        </w:rPr>
-        <w:t>, где все массивы в процессе вычислений хранятся в</w:t>
-      </w:r>
-      <w:r>
-        <w:rPr>
-          <w:rFonts w:ascii="Times New Roman" w:hAnsi="Times New Roman" w:cs="Times New Roman"/>
-          <w:sz w:val="28"/>
-          <w:szCs w:val="28"/>
-        </w:rPr>
-        <w:t xml:space="preserve"> </w:t>
-      </w:r>
-      <w:r>
-        <w:rPr>
-          <w:rFonts w:ascii="Times New Roman" w:hAnsi="Times New Roman" w:cs="Times New Roman"/>
-          <w:sz w:val="28"/>
-          <w:szCs w:val="28"/>
-        </w:rPr>
-        <w:t>глобальной памяти.</w:t>
+        </w:rPr>
+        <w:t>, где все массивы в процессе вычислений хранятся в глобальной памяти.</w:t>
       </w:r>
     </w:p>
     <w:p>
@@ -5157,6 +5133,7 @@
           <w:color w:val="000000"/>
           <w:sz w:val="19"/>
           <w:szCs w:val="19"/>
+          <w:lang w:val="en-US"/>
         </w:rPr>
       </w:pPr>
       <w:r>
@@ -5216,6 +5193,7 @@
           <w:color w:val="000000"/>
           <w:sz w:val="19"/>
           <w:szCs w:val="19"/>
+          <w:lang w:val="en-US"/>
         </w:rPr>
         <w:t>cudaEventCreate</w:t>
       </w:r>
@@ -5226,89 +5204,42 @@
           <w:color w:val="000000"/>
           <w:sz w:val="19"/>
           <w:szCs w:val="19"/>
-        </w:rPr>
-        <w:t>(&amp;</w:t>
+          <w:lang w:val="en-US"/>
+        </w:rPr>
+        <w:t xml:space="preserve">(&amp;start); </w:t>
+      </w:r>
+      <w:r>
+        <w:rPr>
+          <w:rFonts w:ascii="Consolas" w:hAnsi="Consolas" w:cs="Consolas"/>
+          <w:color w:val="008000"/>
+          <w:sz w:val="19"/>
+          <w:szCs w:val="19"/>
+          <w:lang w:val="en-US"/>
+        </w:rPr>
+        <w:t>//</w:t>
       </w:r>
       <w:proofErr w:type="spellStart"/>
       <w:r>
         <w:rPr>
           <w:rFonts w:ascii="Consolas" w:hAnsi="Consolas" w:cs="Consolas"/>
-          <w:color w:val="000000"/>
-          <w:sz w:val="19"/>
-          <w:szCs w:val="19"/>
-        </w:rPr>
-        <w:t>start</w:t>
+          <w:color w:val="008000"/>
+          <w:sz w:val="19"/>
+          <w:szCs w:val="19"/>
+          <w:lang w:val="en-US"/>
+        </w:rPr>
+        <w:t>inits</w:t>
       </w:r>
       <w:proofErr w:type="spellEnd"/>
       <w:r>
         <w:rPr>
           <w:rFonts w:ascii="Consolas" w:hAnsi="Consolas" w:cs="Consolas"/>
-          <w:color w:val="000000"/>
-          <w:sz w:val="19"/>
-          <w:szCs w:val="19"/>
-        </w:rPr>
-        <w:t xml:space="preserve">); </w:t>
-      </w:r>
-      <w:r>
-        <w:rPr>
-          <w:rFonts w:ascii="Consolas" w:hAnsi="Consolas" w:cs="Consolas"/>
           <w:color w:val="008000"/>
           <w:sz w:val="19"/>
           <w:szCs w:val="19"/>
-        </w:rPr>
-        <w:t>//</w:t>
-      </w:r>
-      <w:proofErr w:type="spellStart"/>
-      <w:r>
-        <w:rPr>
-          <w:rFonts w:ascii="Consolas" w:hAnsi="Consolas" w:cs="Consolas"/>
-          <w:color w:val="008000"/>
-          <w:sz w:val="19"/>
-          <w:szCs w:val="19"/>
-        </w:rPr>
-        <w:t>inits</w:t>
-      </w:r>
-      <w:proofErr w:type="spellEnd"/>
-      <w:r>
-        <w:rPr>
-          <w:rFonts w:ascii="Consolas" w:hAnsi="Consolas" w:cs="Consolas"/>
-          <w:color w:val="008000"/>
-          <w:sz w:val="19"/>
-          <w:szCs w:val="19"/>
-        </w:rPr>
-        <w:t xml:space="preserve"> </w:t>
-      </w:r>
-      <w:proofErr w:type="spellStart"/>
-      <w:r>
-        <w:rPr>
-          <w:rFonts w:ascii="Consolas" w:hAnsi="Consolas" w:cs="Consolas"/>
-          <w:color w:val="008000"/>
-          <w:sz w:val="19"/>
-          <w:szCs w:val="19"/>
-        </w:rPr>
-        <w:t>of</w:t>
-      </w:r>
-      <w:proofErr w:type="spellEnd"/>
-      <w:r>
-        <w:rPr>
-          <w:rFonts w:ascii="Consolas" w:hAnsi="Consolas" w:cs="Consolas"/>
-          <w:color w:val="008000"/>
-          <w:sz w:val="19"/>
-          <w:szCs w:val="19"/>
-        </w:rPr>
-        <w:t xml:space="preserve"> </w:t>
-      </w:r>
-      <w:proofErr w:type="spellStart"/>
-      <w:r>
-        <w:rPr>
-          <w:rFonts w:ascii="Consolas" w:hAnsi="Consolas" w:cs="Consolas"/>
-          <w:color w:val="008000"/>
-          <w:sz w:val="19"/>
-          <w:szCs w:val="19"/>
-        </w:rPr>
-        <w:t>events</w:t>
-      </w:r>
-      <w:proofErr w:type="spellEnd"/>
+          <w:lang w:val="en-US"/>
+        </w:rPr>
+        <w:t xml:space="preserve"> of events</w:t>
+      </w:r>
     </w:p>
     <w:p>
       <w:pPr>
@@ -5330,42 +5261,47 @@
           <w:color w:val="000000"/>
           <w:sz w:val="19"/>
           <w:szCs w:val="19"/>
-        </w:rPr>
-        <w:tab/>
-      </w:r>
-      <w:r>
-        <w:rPr>
-          <w:rFonts w:ascii="Consolas" w:hAnsi="Consolas" w:cs="Consolas"/>
-          <w:color w:val="000000"/>
-          <w:sz w:val="19"/>
-          <w:szCs w:val="19"/>
-        </w:rPr>
-        <w:tab/>
-      </w:r>
-      <w:r>
-        <w:rPr>
-          <w:rFonts w:ascii="Consolas" w:hAnsi="Consolas" w:cs="Consolas"/>
-          <w:color w:val="000000"/>
-          <w:sz w:val="19"/>
-          <w:szCs w:val="19"/>
-        </w:rPr>
-        <w:tab/>
-      </w:r>
-      <w:r>
-        <w:rPr>
-          <w:rFonts w:ascii="Consolas" w:hAnsi="Consolas" w:cs="Consolas"/>
-          <w:color w:val="000000"/>
-          <w:sz w:val="19"/>
-          <w:szCs w:val="19"/>
-        </w:rPr>
-        <w:tab/>
-      </w:r>
-      <w:r>
-        <w:rPr>
-          <w:rFonts w:ascii="Consolas" w:hAnsi="Consolas" w:cs="Consolas"/>
-          <w:color w:val="000000"/>
-          <w:sz w:val="19"/>
-          <w:szCs w:val="19"/>
+          <w:lang w:val="en-US"/>
+        </w:rPr>
+        <w:tab/>
+      </w:r>
+      <w:r>
+        <w:rPr>
+          <w:rFonts w:ascii="Consolas" w:hAnsi="Consolas" w:cs="Consolas"/>
+          <w:color w:val="000000"/>
+          <w:sz w:val="19"/>
+          <w:szCs w:val="19"/>
+          <w:lang w:val="en-US"/>
+        </w:rPr>
+        <w:tab/>
+      </w:r>
+      <w:r>
+        <w:rPr>
+          <w:rFonts w:ascii="Consolas" w:hAnsi="Consolas" w:cs="Consolas"/>
+          <w:color w:val="000000"/>
+          <w:sz w:val="19"/>
+          <w:szCs w:val="19"/>
+          <w:lang w:val="en-US"/>
+        </w:rPr>
+        <w:tab/>
+      </w:r>
+      <w:r>
+        <w:rPr>
+          <w:rFonts w:ascii="Consolas" w:hAnsi="Consolas" w:cs="Consolas"/>
+          <w:color w:val="000000"/>
+          <w:sz w:val="19"/>
+          <w:szCs w:val="19"/>
+          <w:lang w:val="en-US"/>
+        </w:rPr>
+        <w:tab/>
+      </w:r>
+      <w:r>
+        <w:rPr>
+          <w:rFonts w:ascii="Consolas" w:hAnsi="Consolas" w:cs="Consolas"/>
+          <w:color w:val="000000"/>
+          <w:sz w:val="19"/>
+          <w:szCs w:val="19"/>
+          <w:lang w:val="en-US"/>
         </w:rPr>
         <w:tab/>
       </w:r>
@@ -11547,91 +11483,67 @@
           <w:sz w:val="28"/>
           <w:szCs w:val="28"/>
         </w:rPr>
-        <w:t xml:space="preserve">. </w:t>
+        <w:t xml:space="preserve">. Программа на </w:t>
       </w:r>
       <w:r>
         <w:rPr>
           <w:rFonts w:ascii="Times New Roman" w:hAnsi="Times New Roman" w:cs="Times New Roman"/>
           <w:sz w:val="28"/>
           <w:szCs w:val="28"/>
-        </w:rPr>
-        <w:t xml:space="preserve">Программа на </w:t>
+          <w:lang w:val="en-US"/>
+        </w:rPr>
+        <w:t>CUDA</w:t>
       </w:r>
       <w:r>
         <w:rPr>
           <w:rFonts w:ascii="Times New Roman" w:hAnsi="Times New Roman" w:cs="Times New Roman"/>
           <w:sz w:val="28"/>
           <w:szCs w:val="28"/>
-          <w:lang w:val="en-US"/>
-        </w:rPr>
-        <w:t>CUDA</w:t>
+        </w:rPr>
+        <w:t xml:space="preserve">, где все массивы в процессе вычислений на </w:t>
       </w:r>
       <w:r>
         <w:rPr>
           <w:rFonts w:ascii="Times New Roman" w:hAnsi="Times New Roman" w:cs="Times New Roman"/>
           <w:sz w:val="28"/>
           <w:szCs w:val="28"/>
-        </w:rPr>
-        <w:t xml:space="preserve">, где все массивы в процессе вычислений на </w:t>
+          <w:lang w:val="en-US"/>
+        </w:rPr>
+        <w:t>device</w:t>
       </w:r>
       <w:r>
         <w:rPr>
           <w:rFonts w:ascii="Times New Roman" w:hAnsi="Times New Roman" w:cs="Times New Roman"/>
           <w:sz w:val="28"/>
           <w:szCs w:val="28"/>
-          <w:lang w:val="en-US"/>
-        </w:rPr>
-        <w:t>device</w:t>
-      </w:r>
-      <w:r>
+        </w:rPr>
+        <w:t xml:space="preserve"> хранятся в разделяемой памяти.</w:t>
+      </w:r>
+    </w:p>
+    <w:p>
+      <w:pPr>
+        <w:spacing w:after="0" w:line="360" w:lineRule="auto"/>
         <w:rPr>
           <w:rFonts w:ascii="Times New Roman" w:hAnsi="Times New Roman" w:cs="Times New Roman"/>
           <w:sz w:val="28"/>
           <w:szCs w:val="28"/>
         </w:rPr>
-        <w:t xml:space="preserve"> </w:t>
-      </w:r>
+      </w:pPr>
       <w:r>
         <w:rPr>
           <w:rFonts w:ascii="Times New Roman" w:hAnsi="Times New Roman" w:cs="Times New Roman"/>
           <w:sz w:val="28"/>
           <w:szCs w:val="28"/>
         </w:rPr>
-        <w:t>хранятся в разделяемой памяти.</w:t>
-      </w:r>
-    </w:p>
-    <w:p>
-      <w:pPr>
-        <w:spacing w:after="0" w:line="360" w:lineRule="auto"/>
+        <w:t>7</w:t>
+      </w:r>
+      <w:r>
         <w:rPr>
           <w:rFonts w:ascii="Times New Roman" w:hAnsi="Times New Roman" w:cs="Times New Roman"/>
           <w:sz w:val="28"/>
           <w:szCs w:val="28"/>
         </w:rPr>
-      </w:pPr>
-      <w:r>
-        <w:rPr>
-          <w:rFonts w:ascii="Times New Roman" w:hAnsi="Times New Roman" w:cs="Times New Roman"/>
-          <w:sz w:val="28"/>
-          <w:szCs w:val="28"/>
-        </w:rPr>
-        <w:t>7</w:t>
-      </w:r>
-      <w:r>
-        <w:rPr>
-          <w:rFonts w:ascii="Times New Roman" w:hAnsi="Times New Roman" w:cs="Times New Roman"/>
-          <w:sz w:val="28"/>
-          <w:szCs w:val="28"/>
-        </w:rPr>
-        <w:t xml:space="preserve">. </w:t>
-      </w:r>
-      <w:r>
-        <w:rPr>
-          <w:rFonts w:ascii="Times New Roman" w:hAnsi="Times New Roman" w:cs="Times New Roman"/>
-          <w:sz w:val="28"/>
-          <w:szCs w:val="28"/>
-        </w:rPr>
-        <w:t xml:space="preserve">Программа на </w:t>
+        <w:t xml:space="preserve">. Программа на </w:t>
       </w:r>
       <w:r>
         <w:rPr>
@@ -12111,24 +12023,25 @@
     <w:tbl>
       <w:tblPr>
         <w:tblStyle w:val="a6"/>
-        <w:tblW w:w="0" w:type="auto"/>
+        <w:tblW w:w="15837" w:type="dxa"/>
         <w:jc w:val="center"/>
+        <w:tblLayout w:type="fixed"/>
         <w:tblLook w:val="04A0" w:firstRow="1" w:lastRow="0" w:firstColumn="1" w:lastColumn="0" w:noHBand="0" w:noVBand="1"/>
       </w:tblPr>
       <w:tblGrid>
-        <w:gridCol w:w="1646"/>
-        <w:gridCol w:w="1095"/>
-        <w:gridCol w:w="1095"/>
-        <w:gridCol w:w="1095"/>
-        <w:gridCol w:w="1095"/>
-        <w:gridCol w:w="1095"/>
-        <w:gridCol w:w="1095"/>
-        <w:gridCol w:w="1095"/>
-        <w:gridCol w:w="1095"/>
-        <w:gridCol w:w="1095"/>
-        <w:gridCol w:w="1095"/>
-        <w:gridCol w:w="1095"/>
-        <w:gridCol w:w="1095"/>
+        <w:gridCol w:w="2136"/>
+        <w:gridCol w:w="1227"/>
+        <w:gridCol w:w="1134"/>
+        <w:gridCol w:w="1134"/>
+        <w:gridCol w:w="1134"/>
+        <w:gridCol w:w="1134"/>
+        <w:gridCol w:w="1134"/>
+        <w:gridCol w:w="1134"/>
+        <w:gridCol w:w="1134"/>
+        <w:gridCol w:w="1134"/>
+        <w:gridCol w:w="1134"/>
+        <w:gridCol w:w="1134"/>
+        <w:gridCol w:w="1134"/>
       </w:tblGrid>
       <w:tr>
         <w:trPr>
@@ -12136,7 +12049,7 @@
         </w:trPr>
         <w:tc>
           <w:tcPr>
-            <w:tcW w:w="14561" w:type="dxa"/>
+            <w:tcW w:w="15837" w:type="dxa"/>
             <w:gridSpan w:val="13"/>
           </w:tcPr>
           <w:p>
@@ -12217,7 +12130,7 @@
         </w:trPr>
         <w:tc>
           <w:tcPr>
-            <w:tcW w:w="2617" w:type="dxa"/>
+            <w:tcW w:w="2136" w:type="dxa"/>
             <w:vMerge w:val="restart"/>
           </w:tcPr>
           <w:p>
@@ -12234,7 +12147,7 @@
         </w:tc>
         <w:tc>
           <w:tcPr>
-            <w:tcW w:w="11944" w:type="dxa"/>
+            <w:tcW w:w="13701" w:type="dxa"/>
             <w:gridSpan w:val="12"/>
           </w:tcPr>
           <w:p>
@@ -12265,7 +12178,7 @@
         </w:trPr>
         <w:tc>
           <w:tcPr>
-            <w:tcW w:w="2617" w:type="dxa"/>
+            <w:tcW w:w="2136" w:type="dxa"/>
             <w:vMerge/>
           </w:tcPr>
           <w:p>
@@ -12282,7 +12195,7 @@
         </w:tc>
         <w:tc>
           <w:tcPr>
-            <w:tcW w:w="1134" w:type="dxa"/>
+            <w:tcW w:w="1227" w:type="dxa"/>
           </w:tcPr>
           <w:p>
             <w:pPr>
@@ -12330,7 +12243,7 @@
         </w:tc>
         <w:tc>
           <w:tcPr>
-            <w:tcW w:w="1126" w:type="dxa"/>
+            <w:tcW w:w="1134" w:type="dxa"/>
           </w:tcPr>
           <w:p>
             <w:pPr>
@@ -12354,7 +12267,7 @@
         </w:tc>
         <w:tc>
           <w:tcPr>
-            <w:tcW w:w="1216" w:type="dxa"/>
+            <w:tcW w:w="1134" w:type="dxa"/>
           </w:tcPr>
           <w:p>
             <w:pPr>
@@ -12378,7 +12291,7 @@
         </w:tc>
         <w:tc>
           <w:tcPr>
-            <w:tcW w:w="1292" w:type="dxa"/>
+            <w:tcW w:w="1134" w:type="dxa"/>
           </w:tcPr>
           <w:p>
             <w:pPr>
@@ -12426,7 +12339,7 @@
         </w:tc>
         <w:tc>
           <w:tcPr>
-            <w:tcW w:w="1126" w:type="dxa"/>
+            <w:tcW w:w="1134" w:type="dxa"/>
           </w:tcPr>
           <w:p>
             <w:pPr>
@@ -12450,7 +12363,7 @@
         </w:tc>
         <w:tc>
           <w:tcPr>
-            <w:tcW w:w="1126" w:type="dxa"/>
+            <w:tcW w:w="1134" w:type="dxa"/>
           </w:tcPr>
           <w:p>
             <w:pPr>
@@ -12474,7 +12387,7 @@
         </w:tc>
         <w:tc>
           <w:tcPr>
-            <w:tcW w:w="690" w:type="dxa"/>
+            <w:tcW w:w="1134" w:type="dxa"/>
           </w:tcPr>
           <w:p>
             <w:pPr>
@@ -12498,7 +12411,7 @@
         </w:tc>
         <w:tc>
           <w:tcPr>
-            <w:tcW w:w="851" w:type="dxa"/>
+            <w:tcW w:w="1134" w:type="dxa"/>
           </w:tcPr>
           <w:p>
             <w:pPr>
@@ -12522,7 +12435,7 @@
         </w:tc>
         <w:tc>
           <w:tcPr>
-            <w:tcW w:w="714" w:type="dxa"/>
+            <w:tcW w:w="1134" w:type="dxa"/>
           </w:tcPr>
           <w:p>
             <w:pPr>
@@ -12546,7 +12459,7 @@
         </w:tc>
         <w:tc>
           <w:tcPr>
-            <w:tcW w:w="401" w:type="dxa"/>
+            <w:tcW w:w="1134" w:type="dxa"/>
           </w:tcPr>
           <w:p>
             <w:pPr>
@@ -12576,16 +12489,17 @@
         </w:trPr>
         <w:tc>
           <w:tcPr>
-            <w:tcW w:w="2617" w:type="dxa"/>
-          </w:tcPr>
-          <w:p>
-            <w:pPr>
-              <w:spacing w:line="360" w:lineRule="auto"/>
-              <w:jc w:val="center"/>
-              <w:rPr>
-                <w:rFonts w:ascii="Times New Roman" w:hAnsi="Times New Roman" w:cs="Times New Roman"/>
-                <w:sz w:val="28"/>
-                <w:szCs w:val="28"/>
+            <w:tcW w:w="2136" w:type="dxa"/>
+          </w:tcPr>
+          <w:p>
+            <w:pPr>
+              <w:spacing w:line="360" w:lineRule="auto"/>
+              <w:jc w:val="center"/>
+              <w:rPr>
+                <w:rFonts w:ascii="Times New Roman" w:hAnsi="Times New Roman" w:cs="Times New Roman"/>
+                <w:sz w:val="28"/>
+                <w:szCs w:val="28"/>
+                <w:lang w:val="en-US"/>
               </w:rPr>
             </w:pPr>
             <w:r>
@@ -12593,14 +12507,15 @@
                 <w:rFonts w:ascii="Times New Roman" w:hAnsi="Times New Roman" w:cs="Times New Roman"/>
                 <w:sz w:val="28"/>
                 <w:szCs w:val="28"/>
-              </w:rPr>
-              <w:t>Только глобальная память</w:t>
+                <w:lang w:val="en-US"/>
+              </w:rPr>
+              <w:t>Global</w:t>
             </w:r>
           </w:p>
         </w:tc>
         <w:tc>
           <w:tcPr>
-            <w:tcW w:w="1134" w:type="dxa"/>
+            <w:tcW w:w="1227" w:type="dxa"/>
           </w:tcPr>
           <w:p>
             <w:pPr>
@@ -12652,7 +12567,7 @@
         </w:tc>
         <w:tc>
           <w:tcPr>
-            <w:tcW w:w="1126" w:type="dxa"/>
+            <w:tcW w:w="1134" w:type="dxa"/>
           </w:tcPr>
           <w:p>
             <w:pPr>
@@ -12678,7 +12593,7 @@
         </w:tc>
         <w:tc>
           <w:tcPr>
-            <w:tcW w:w="1216" w:type="dxa"/>
+            <w:tcW w:w="1134" w:type="dxa"/>
           </w:tcPr>
           <w:p>
             <w:pPr>
@@ -12704,7 +12619,7 @@
         </w:tc>
         <w:tc>
           <w:tcPr>
-            <w:tcW w:w="1292" w:type="dxa"/>
+            <w:tcW w:w="1134" w:type="dxa"/>
           </w:tcPr>
           <w:p>
             <w:pPr>
@@ -12756,7 +12671,7 @@
         </w:tc>
         <w:tc>
           <w:tcPr>
-            <w:tcW w:w="1126" w:type="dxa"/>
+            <w:tcW w:w="1134" w:type="dxa"/>
           </w:tcPr>
           <w:p>
             <w:pPr>
@@ -12782,7 +12697,7 @@
         </w:tc>
         <w:tc>
           <w:tcPr>
-            <w:tcW w:w="1126" w:type="dxa"/>
+            <w:tcW w:w="1134" w:type="dxa"/>
           </w:tcPr>
           <w:p>
             <w:pPr>
@@ -12808,7 +12723,7 @@
         </w:tc>
         <w:tc>
           <w:tcPr>
-            <w:tcW w:w="690" w:type="dxa"/>
+            <w:tcW w:w="1134" w:type="dxa"/>
           </w:tcPr>
           <w:p>
             <w:pPr>
@@ -12834,7 +12749,7 @@
         </w:tc>
         <w:tc>
           <w:tcPr>
-            <w:tcW w:w="851" w:type="dxa"/>
+            <w:tcW w:w="1134" w:type="dxa"/>
           </w:tcPr>
           <w:p>
             <w:pPr>
@@ -12860,7 +12775,7 @@
         </w:tc>
         <w:tc>
           <w:tcPr>
-            <w:tcW w:w="714" w:type="dxa"/>
+            <w:tcW w:w="1134" w:type="dxa"/>
           </w:tcPr>
           <w:p>
             <w:pPr>
@@ -12886,7 +12801,7 @@
         </w:tc>
         <w:tc>
           <w:tcPr>
-            <w:tcW w:w="401" w:type="dxa"/>
+            <w:tcW w:w="1134" w:type="dxa"/>
           </w:tcPr>
           <w:p>
             <w:pPr>
@@ -12918,16 +12833,17 @@
         </w:trPr>
         <w:tc>
           <w:tcPr>
-            <w:tcW w:w="2617" w:type="dxa"/>
-          </w:tcPr>
-          <w:p>
-            <w:pPr>
-              <w:spacing w:line="360" w:lineRule="auto"/>
-              <w:jc w:val="center"/>
-              <w:rPr>
-                <w:rFonts w:ascii="Times New Roman" w:hAnsi="Times New Roman" w:cs="Times New Roman"/>
-                <w:sz w:val="28"/>
-                <w:szCs w:val="28"/>
+            <w:tcW w:w="2136" w:type="dxa"/>
+          </w:tcPr>
+          <w:p>
+            <w:pPr>
+              <w:spacing w:line="360" w:lineRule="auto"/>
+              <w:jc w:val="center"/>
+              <w:rPr>
+                <w:rFonts w:ascii="Times New Roman" w:hAnsi="Times New Roman" w:cs="Times New Roman"/>
+                <w:sz w:val="28"/>
+                <w:szCs w:val="28"/>
+                <w:lang w:val="en-US"/>
               </w:rPr>
             </w:pPr>
             <w:r>
@@ -12935,13 +12851,56 @@
                 <w:rFonts w:ascii="Times New Roman" w:hAnsi="Times New Roman" w:cs="Times New Roman"/>
                 <w:sz w:val="28"/>
                 <w:szCs w:val="28"/>
-              </w:rPr>
-              <w:t>Разделяемая память</w:t>
+                <w:lang w:val="en-US"/>
+              </w:rPr>
+              <w:t>Shared</w:t>
             </w:r>
           </w:p>
         </w:tc>
         <w:tc>
           <w:tcPr>
+            <w:tcW w:w="1227" w:type="dxa"/>
+          </w:tcPr>
+          <w:p>
+            <w:pPr>
+              <w:spacing w:line="360" w:lineRule="auto"/>
+              <w:jc w:val="center"/>
+              <w:rPr>
+                <w:rFonts w:ascii="Times New Roman" w:hAnsi="Times New Roman" w:cs="Times New Roman"/>
+                <w:sz w:val="28"/>
+                <w:szCs w:val="28"/>
+                <w:lang w:val="en-US"/>
+              </w:rPr>
+            </w:pPr>
+            <w:r>
+              <w:rPr>
+                <w:rFonts w:ascii="Times New Roman" w:hAnsi="Times New Roman" w:cs="Times New Roman"/>
+                <w:sz w:val="28"/>
+                <w:szCs w:val="28"/>
+              </w:rPr>
+              <w:t>234</w:t>
+            </w:r>
+            <w:r>
+              <w:rPr>
+                <w:rFonts w:ascii="Times New Roman" w:hAnsi="Times New Roman" w:cs="Times New Roman"/>
+                <w:sz w:val="28"/>
+                <w:szCs w:val="28"/>
+                <w:lang w:val="en-US"/>
+              </w:rPr>
+              <w:t>.</w:t>
+            </w:r>
+            <w:r>
+              <w:rPr>
+                <w:rFonts w:ascii="Times New Roman" w:hAnsi="Times New Roman" w:cs="Times New Roman"/>
+                <w:sz w:val="28"/>
+                <w:szCs w:val="28"/>
+              </w:rPr>
+              <w:t>457</w:t>
+            </w:r>
+          </w:p>
+        </w:tc>
+        <w:tc>
+          <w:tcPr>
             <w:tcW w:w="1134" w:type="dxa"/>
           </w:tcPr>
           <w:p>
@@ -12952,8 +12911,18 @@
                 <w:rFonts w:ascii="Times New Roman" w:hAnsi="Times New Roman" w:cs="Times New Roman"/>
                 <w:sz w:val="28"/>
                 <w:szCs w:val="28"/>
-              </w:rPr>
-            </w:pPr>
+                <w:lang w:val="en-US"/>
+              </w:rPr>
+            </w:pPr>
+            <w:r>
+              <w:rPr>
+                <w:rFonts w:ascii="Times New Roman" w:hAnsi="Times New Roman" w:cs="Times New Roman"/>
+                <w:sz w:val="28"/>
+                <w:szCs w:val="28"/>
+                <w:lang w:val="en-US"/>
+              </w:rPr>
+              <w:t>61.063</w:t>
+            </w:r>
           </w:p>
         </w:tc>
         <w:tc>
@@ -12968,56 +12937,18 @@
                 <w:rFonts w:ascii="Times New Roman" w:hAnsi="Times New Roman" w:cs="Times New Roman"/>
                 <w:sz w:val="28"/>
                 <w:szCs w:val="28"/>
-              </w:rPr>
-            </w:pPr>
-          </w:p>
-        </w:tc>
-        <w:tc>
-          <w:tcPr>
-            <w:tcW w:w="1126" w:type="dxa"/>
-          </w:tcPr>
-          <w:p>
-            <w:pPr>
-              <w:spacing w:line="360" w:lineRule="auto"/>
-              <w:jc w:val="center"/>
-              <w:rPr>
-                <w:rFonts w:ascii="Times New Roman" w:hAnsi="Times New Roman" w:cs="Times New Roman"/>
-                <w:sz w:val="28"/>
-                <w:szCs w:val="28"/>
-              </w:rPr>
-            </w:pPr>
-          </w:p>
-        </w:tc>
-        <w:tc>
-          <w:tcPr>
-            <w:tcW w:w="1216" w:type="dxa"/>
-          </w:tcPr>
-          <w:p>
-            <w:pPr>
-              <w:spacing w:line="360" w:lineRule="auto"/>
-              <w:jc w:val="center"/>
-              <w:rPr>
-                <w:rFonts w:ascii="Times New Roman" w:hAnsi="Times New Roman" w:cs="Times New Roman"/>
-                <w:sz w:val="28"/>
-                <w:szCs w:val="28"/>
-              </w:rPr>
-            </w:pPr>
-          </w:p>
-        </w:tc>
-        <w:tc>
-          <w:tcPr>
-            <w:tcW w:w="1292" w:type="dxa"/>
-          </w:tcPr>
-          <w:p>
-            <w:pPr>
-              <w:spacing w:line="360" w:lineRule="auto"/>
-              <w:jc w:val="center"/>
-              <w:rPr>
-                <w:rFonts w:ascii="Times New Roman" w:hAnsi="Times New Roman" w:cs="Times New Roman"/>
-                <w:sz w:val="28"/>
-                <w:szCs w:val="28"/>
-              </w:rPr>
-            </w:pPr>
+                <w:lang w:val="en-US"/>
+              </w:rPr>
+            </w:pPr>
+            <w:r>
+              <w:rPr>
+                <w:rFonts w:ascii="Times New Roman" w:hAnsi="Times New Roman" w:cs="Times New Roman"/>
+                <w:sz w:val="28"/>
+                <w:szCs w:val="28"/>
+                <w:lang w:val="en-US"/>
+              </w:rPr>
+              <w:t>9.007</w:t>
+            </w:r>
           </w:p>
         </w:tc>
         <w:tc>
@@ -13032,124 +12963,246 @@
                 <w:rFonts w:ascii="Times New Roman" w:hAnsi="Times New Roman" w:cs="Times New Roman"/>
                 <w:sz w:val="28"/>
                 <w:szCs w:val="28"/>
-              </w:rPr>
-            </w:pPr>
-          </w:p>
-        </w:tc>
-        <w:tc>
-          <w:tcPr>
-            <w:tcW w:w="1126" w:type="dxa"/>
-          </w:tcPr>
-          <w:p>
-            <w:pPr>
-              <w:spacing w:line="360" w:lineRule="auto"/>
-              <w:jc w:val="center"/>
-              <w:rPr>
-                <w:rFonts w:ascii="Times New Roman" w:hAnsi="Times New Roman" w:cs="Times New Roman"/>
-                <w:sz w:val="28"/>
-                <w:szCs w:val="28"/>
-              </w:rPr>
-            </w:pPr>
-          </w:p>
-        </w:tc>
-        <w:tc>
-          <w:tcPr>
-            <w:tcW w:w="1126" w:type="dxa"/>
-          </w:tcPr>
-          <w:p>
-            <w:pPr>
-              <w:spacing w:line="360" w:lineRule="auto"/>
-              <w:jc w:val="center"/>
-              <w:rPr>
-                <w:rFonts w:ascii="Times New Roman" w:hAnsi="Times New Roman" w:cs="Times New Roman"/>
-                <w:sz w:val="28"/>
-                <w:szCs w:val="28"/>
-              </w:rPr>
-            </w:pPr>
-          </w:p>
-        </w:tc>
-        <w:tc>
-          <w:tcPr>
-            <w:tcW w:w="690" w:type="dxa"/>
-          </w:tcPr>
-          <w:p>
-            <w:pPr>
-              <w:spacing w:line="360" w:lineRule="auto"/>
-              <w:jc w:val="center"/>
-              <w:rPr>
-                <w:rFonts w:ascii="Times New Roman" w:hAnsi="Times New Roman" w:cs="Times New Roman"/>
-                <w:sz w:val="28"/>
-                <w:szCs w:val="28"/>
-              </w:rPr>
-            </w:pPr>
-          </w:p>
-        </w:tc>
-        <w:tc>
-          <w:tcPr>
-            <w:tcW w:w="851" w:type="dxa"/>
-          </w:tcPr>
-          <w:p>
-            <w:pPr>
-              <w:spacing w:line="360" w:lineRule="auto"/>
-              <w:jc w:val="center"/>
-              <w:rPr>
-                <w:rFonts w:ascii="Times New Roman" w:hAnsi="Times New Roman" w:cs="Times New Roman"/>
-                <w:sz w:val="28"/>
-                <w:szCs w:val="28"/>
-              </w:rPr>
-            </w:pPr>
-          </w:p>
-        </w:tc>
-        <w:tc>
-          <w:tcPr>
-            <w:tcW w:w="714" w:type="dxa"/>
-          </w:tcPr>
-          <w:p>
-            <w:pPr>
-              <w:spacing w:line="360" w:lineRule="auto"/>
-              <w:jc w:val="center"/>
-              <w:rPr>
-                <w:rFonts w:ascii="Times New Roman" w:hAnsi="Times New Roman" w:cs="Times New Roman"/>
-                <w:sz w:val="28"/>
-                <w:szCs w:val="28"/>
-              </w:rPr>
-            </w:pPr>
-          </w:p>
-        </w:tc>
-        <w:tc>
-          <w:tcPr>
-            <w:tcW w:w="401" w:type="dxa"/>
-          </w:tcPr>
-          <w:p>
-            <w:pPr>
-              <w:spacing w:line="360" w:lineRule="auto"/>
-              <w:jc w:val="center"/>
-              <w:rPr>
-                <w:rFonts w:ascii="Times New Roman" w:hAnsi="Times New Roman" w:cs="Times New Roman"/>
-                <w:sz w:val="28"/>
-                <w:szCs w:val="28"/>
-              </w:rPr>
-            </w:pPr>
+                <w:lang w:val="en-US"/>
+              </w:rPr>
+            </w:pPr>
+            <w:r>
+              <w:rPr>
+                <w:rFonts w:ascii="Times New Roman" w:hAnsi="Times New Roman" w:cs="Times New Roman"/>
+                <w:sz w:val="28"/>
+                <w:szCs w:val="28"/>
+                <w:lang w:val="en-US"/>
+              </w:rPr>
+              <w:t>2.281</w:t>
+            </w:r>
+          </w:p>
+        </w:tc>
+        <w:tc>
+          <w:tcPr>
+            <w:tcW w:w="1134" w:type="dxa"/>
+          </w:tcPr>
+          <w:p>
+            <w:pPr>
+              <w:spacing w:line="360" w:lineRule="auto"/>
+              <w:jc w:val="center"/>
+              <w:rPr>
+                <w:rFonts w:ascii="Times New Roman" w:hAnsi="Times New Roman" w:cs="Times New Roman"/>
+                <w:sz w:val="28"/>
+                <w:szCs w:val="28"/>
+                <w:lang w:val="en-US"/>
+              </w:rPr>
+            </w:pPr>
+            <w:r>
+              <w:rPr>
+                <w:rFonts w:ascii="Times New Roman" w:hAnsi="Times New Roman" w:cs="Times New Roman"/>
+                <w:sz w:val="28"/>
+                <w:szCs w:val="28"/>
+                <w:lang w:val="en-US"/>
+              </w:rPr>
+              <w:t>116.543</w:t>
+            </w:r>
+          </w:p>
+        </w:tc>
+        <w:tc>
+          <w:tcPr>
+            <w:tcW w:w="1134" w:type="dxa"/>
+          </w:tcPr>
+          <w:p>
+            <w:pPr>
+              <w:spacing w:line="360" w:lineRule="auto"/>
+              <w:jc w:val="center"/>
+              <w:rPr>
+                <w:rFonts w:ascii="Times New Roman" w:hAnsi="Times New Roman" w:cs="Times New Roman"/>
+                <w:sz w:val="28"/>
+                <w:szCs w:val="28"/>
+              </w:rPr>
+            </w:pPr>
+            <w:r>
+              <w:rPr>
+                <w:rFonts w:ascii="Times New Roman" w:hAnsi="Times New Roman" w:cs="Times New Roman"/>
+                <w:sz w:val="28"/>
+                <w:szCs w:val="28"/>
+                <w:lang w:val="en-US"/>
+              </w:rPr>
+              <w:t>30.722</w:t>
+            </w:r>
+          </w:p>
+        </w:tc>
+        <w:tc>
+          <w:tcPr>
+            <w:tcW w:w="1134" w:type="dxa"/>
+          </w:tcPr>
+          <w:p>
+            <w:pPr>
+              <w:spacing w:line="360" w:lineRule="auto"/>
+              <w:jc w:val="center"/>
+              <w:rPr>
+                <w:rFonts w:ascii="Times New Roman" w:hAnsi="Times New Roman" w:cs="Times New Roman"/>
+                <w:sz w:val="28"/>
+                <w:szCs w:val="28"/>
+                <w:lang w:val="en-US"/>
+              </w:rPr>
+            </w:pPr>
+            <w:r>
+              <w:rPr>
+                <w:rFonts w:ascii="Times New Roman" w:hAnsi="Times New Roman" w:cs="Times New Roman"/>
+                <w:sz w:val="28"/>
+                <w:szCs w:val="28"/>
+                <w:lang w:val="en-US"/>
+              </w:rPr>
+              <w:t>4.743</w:t>
+            </w:r>
+          </w:p>
+        </w:tc>
+        <w:tc>
+          <w:tcPr>
+            <w:tcW w:w="1134" w:type="dxa"/>
+          </w:tcPr>
+          <w:p>
+            <w:pPr>
+              <w:spacing w:line="360" w:lineRule="auto"/>
+              <w:jc w:val="center"/>
+              <w:rPr>
+                <w:rFonts w:ascii="Times New Roman" w:hAnsi="Times New Roman" w:cs="Times New Roman"/>
+                <w:sz w:val="28"/>
+                <w:szCs w:val="28"/>
+                <w:lang w:val="en-US"/>
+              </w:rPr>
+            </w:pPr>
+            <w:r>
+              <w:rPr>
+                <w:rFonts w:ascii="Times New Roman" w:hAnsi="Times New Roman" w:cs="Times New Roman"/>
+                <w:sz w:val="28"/>
+                <w:szCs w:val="28"/>
+                <w:lang w:val="en-US"/>
+              </w:rPr>
+              <w:t>1.311</w:t>
+            </w:r>
+          </w:p>
+        </w:tc>
+        <w:tc>
+          <w:tcPr>
+            <w:tcW w:w="1134" w:type="dxa"/>
+          </w:tcPr>
+          <w:p>
+            <w:pPr>
+              <w:spacing w:line="360" w:lineRule="auto"/>
+              <w:jc w:val="center"/>
+              <w:rPr>
+                <w:rFonts w:ascii="Times New Roman" w:hAnsi="Times New Roman" w:cs="Times New Roman"/>
+                <w:sz w:val="28"/>
+                <w:szCs w:val="28"/>
+                <w:lang w:val="en-US"/>
+              </w:rPr>
+            </w:pPr>
+            <w:r>
+              <w:rPr>
+                <w:rFonts w:ascii="Times New Roman" w:hAnsi="Times New Roman" w:cs="Times New Roman"/>
+                <w:sz w:val="28"/>
+                <w:szCs w:val="28"/>
+                <w:lang w:val="en-US"/>
+              </w:rPr>
+              <w:t>60.024</w:t>
+            </w:r>
+          </w:p>
+        </w:tc>
+        <w:tc>
+          <w:tcPr>
+            <w:tcW w:w="1134" w:type="dxa"/>
+          </w:tcPr>
+          <w:p>
+            <w:pPr>
+              <w:spacing w:line="360" w:lineRule="auto"/>
+              <w:jc w:val="center"/>
+              <w:rPr>
+                <w:rFonts w:ascii="Times New Roman" w:hAnsi="Times New Roman" w:cs="Times New Roman"/>
+                <w:sz w:val="28"/>
+                <w:szCs w:val="28"/>
+                <w:lang w:val="en-US"/>
+              </w:rPr>
+            </w:pPr>
+            <w:r>
+              <w:rPr>
+                <w:rFonts w:ascii="Times New Roman" w:hAnsi="Times New Roman" w:cs="Times New Roman"/>
+                <w:sz w:val="28"/>
+                <w:szCs w:val="28"/>
+                <w:lang w:val="en-US"/>
+              </w:rPr>
+              <w:t>16.175</w:t>
+            </w:r>
+          </w:p>
+        </w:tc>
+        <w:tc>
+          <w:tcPr>
+            <w:tcW w:w="1134" w:type="dxa"/>
+          </w:tcPr>
+          <w:p>
+            <w:pPr>
+              <w:spacing w:line="360" w:lineRule="auto"/>
+              <w:jc w:val="center"/>
+              <w:rPr>
+                <w:rFonts w:ascii="Times New Roman" w:hAnsi="Times New Roman" w:cs="Times New Roman"/>
+                <w:sz w:val="28"/>
+                <w:szCs w:val="28"/>
+                <w:lang w:val="en-US"/>
+              </w:rPr>
+            </w:pPr>
+            <w:r>
+              <w:rPr>
+                <w:rFonts w:ascii="Times New Roman" w:hAnsi="Times New Roman" w:cs="Times New Roman"/>
+                <w:sz w:val="28"/>
+                <w:szCs w:val="28"/>
+                <w:lang w:val="en-US"/>
+              </w:rPr>
+              <w:t>2.866</w:t>
+            </w:r>
+          </w:p>
+        </w:tc>
+        <w:tc>
+          <w:tcPr>
+            <w:tcW w:w="1134" w:type="dxa"/>
+          </w:tcPr>
+          <w:p>
+            <w:pPr>
+              <w:spacing w:line="360" w:lineRule="auto"/>
+              <w:jc w:val="center"/>
+              <w:rPr>
+                <w:rFonts w:ascii="Times New Roman" w:hAnsi="Times New Roman" w:cs="Times New Roman"/>
+                <w:sz w:val="28"/>
+                <w:szCs w:val="28"/>
+                <w:lang w:val="en-US"/>
+              </w:rPr>
+            </w:pPr>
+            <w:r>
+              <w:rPr>
+                <w:rFonts w:ascii="Times New Roman" w:hAnsi="Times New Roman" w:cs="Times New Roman"/>
+                <w:sz w:val="28"/>
+                <w:szCs w:val="28"/>
+                <w:lang w:val="en-US"/>
+              </w:rPr>
+              <w:t>1.313</w:t>
+            </w:r>
           </w:p>
         </w:tc>
       </w:tr>
       <w:tr>
         <w:trPr>
-          <w:trHeight w:val="546"/>
+          <w:trHeight w:val="847"/>
           <w:jc w:val="center"/>
         </w:trPr>
         <w:tc>
           <w:tcPr>
-            <w:tcW w:w="2617" w:type="dxa"/>
-          </w:tcPr>
-          <w:p>
-            <w:pPr>
-              <w:spacing w:line="360" w:lineRule="auto"/>
-              <w:jc w:val="center"/>
-              <w:rPr>
-                <w:rFonts w:ascii="Times New Roman" w:hAnsi="Times New Roman" w:cs="Times New Roman"/>
-                <w:sz w:val="28"/>
-                <w:szCs w:val="28"/>
+            <w:tcW w:w="2136" w:type="dxa"/>
+          </w:tcPr>
+          <w:p>
+            <w:pPr>
+              <w:spacing w:line="360" w:lineRule="auto"/>
+              <w:jc w:val="center"/>
+              <w:rPr>
+                <w:rFonts w:ascii="Times New Roman" w:hAnsi="Times New Roman" w:cs="Times New Roman"/>
+                <w:sz w:val="28"/>
+                <w:szCs w:val="28"/>
+                <w:lang w:val="en-US"/>
               </w:rPr>
             </w:pPr>
             <w:r>
@@ -13157,13 +13210,40 @@
                 <w:rFonts w:ascii="Times New Roman" w:hAnsi="Times New Roman" w:cs="Times New Roman"/>
                 <w:sz w:val="28"/>
                 <w:szCs w:val="28"/>
-              </w:rPr>
-              <w:t>Разделяемая и константная память</w:t>
+                <w:lang w:val="en-US"/>
+              </w:rPr>
+              <w:t>Shared and constant</w:t>
             </w:r>
           </w:p>
         </w:tc>
         <w:tc>
           <w:tcPr>
+            <w:tcW w:w="1227" w:type="dxa"/>
+          </w:tcPr>
+          <w:p>
+            <w:pPr>
+              <w:spacing w:line="360" w:lineRule="auto"/>
+              <w:jc w:val="center"/>
+              <w:rPr>
+                <w:rFonts w:ascii="Times New Roman" w:hAnsi="Times New Roman" w:cs="Times New Roman"/>
+                <w:sz w:val="28"/>
+                <w:szCs w:val="28"/>
+                <w:lang w:val="en-US"/>
+              </w:rPr>
+            </w:pPr>
+            <w:r>
+              <w:rPr>
+                <w:rFonts w:ascii="Times New Roman" w:hAnsi="Times New Roman" w:cs="Times New Roman"/>
+                <w:sz w:val="28"/>
+                <w:szCs w:val="28"/>
+                <w:lang w:val="en-US"/>
+              </w:rPr>
+              <w:t>259.241</w:t>
+            </w:r>
+          </w:p>
+        </w:tc>
+        <w:tc>
+          <w:tcPr>
             <w:tcW w:w="1134" w:type="dxa"/>
           </w:tcPr>
           <w:p>
@@ -13174,8 +13254,18 @@
                 <w:rFonts w:ascii="Times New Roman" w:hAnsi="Times New Roman" w:cs="Times New Roman"/>
                 <w:sz w:val="28"/>
                 <w:szCs w:val="28"/>
-              </w:rPr>
-            </w:pPr>
+                <w:lang w:val="en-US"/>
+              </w:rPr>
+            </w:pPr>
+            <w:r>
+              <w:rPr>
+                <w:rFonts w:ascii="Times New Roman" w:hAnsi="Times New Roman" w:cs="Times New Roman"/>
+                <w:sz w:val="28"/>
+                <w:szCs w:val="28"/>
+                <w:lang w:val="en-US"/>
+              </w:rPr>
+              <w:t>62.104</w:t>
+            </w:r>
           </w:p>
         </w:tc>
         <w:tc>
@@ -13190,56 +13280,18 @@
                 <w:rFonts w:ascii="Times New Roman" w:hAnsi="Times New Roman" w:cs="Times New Roman"/>
                 <w:sz w:val="28"/>
                 <w:szCs w:val="28"/>
-              </w:rPr>
-            </w:pPr>
-          </w:p>
-        </w:tc>
-        <w:tc>
-          <w:tcPr>
-            <w:tcW w:w="1126" w:type="dxa"/>
-          </w:tcPr>
-          <w:p>
-            <w:pPr>
-              <w:spacing w:line="360" w:lineRule="auto"/>
-              <w:jc w:val="center"/>
-              <w:rPr>
-                <w:rFonts w:ascii="Times New Roman" w:hAnsi="Times New Roman" w:cs="Times New Roman"/>
-                <w:sz w:val="28"/>
-                <w:szCs w:val="28"/>
-              </w:rPr>
-            </w:pPr>
-          </w:p>
-        </w:tc>
-        <w:tc>
-          <w:tcPr>
-            <w:tcW w:w="1216" w:type="dxa"/>
-          </w:tcPr>
-          <w:p>
-            <w:pPr>
-              <w:spacing w:line="360" w:lineRule="auto"/>
-              <w:jc w:val="center"/>
-              <w:rPr>
-                <w:rFonts w:ascii="Times New Roman" w:hAnsi="Times New Roman" w:cs="Times New Roman"/>
-                <w:sz w:val="28"/>
-                <w:szCs w:val="28"/>
-              </w:rPr>
-            </w:pPr>
-          </w:p>
-        </w:tc>
-        <w:tc>
-          <w:tcPr>
-            <w:tcW w:w="1292" w:type="dxa"/>
-          </w:tcPr>
-          <w:p>
-            <w:pPr>
-              <w:spacing w:line="360" w:lineRule="auto"/>
-              <w:jc w:val="center"/>
-              <w:rPr>
-                <w:rFonts w:ascii="Times New Roman" w:hAnsi="Times New Roman" w:cs="Times New Roman"/>
-                <w:sz w:val="28"/>
-                <w:szCs w:val="28"/>
-              </w:rPr>
-            </w:pPr>
+                <w:lang w:val="en-US"/>
+              </w:rPr>
+            </w:pPr>
+            <w:r>
+              <w:rPr>
+                <w:rFonts w:ascii="Times New Roman" w:hAnsi="Times New Roman" w:cs="Times New Roman"/>
+                <w:sz w:val="28"/>
+                <w:szCs w:val="28"/>
+                <w:lang w:val="en-US"/>
+              </w:rPr>
+              <w:t>8.098</w:t>
+            </w:r>
           </w:p>
         </w:tc>
         <w:tc>
@@ -13254,104 +13306,226 @@
                 <w:rFonts w:ascii="Times New Roman" w:hAnsi="Times New Roman" w:cs="Times New Roman"/>
                 <w:sz w:val="28"/>
                 <w:szCs w:val="28"/>
-              </w:rPr>
-            </w:pPr>
-          </w:p>
-        </w:tc>
-        <w:tc>
-          <w:tcPr>
-            <w:tcW w:w="1126" w:type="dxa"/>
-          </w:tcPr>
-          <w:p>
-            <w:pPr>
-              <w:spacing w:line="360" w:lineRule="auto"/>
-              <w:jc w:val="center"/>
-              <w:rPr>
-                <w:rFonts w:ascii="Times New Roman" w:hAnsi="Times New Roman" w:cs="Times New Roman"/>
-                <w:sz w:val="28"/>
-                <w:szCs w:val="28"/>
-              </w:rPr>
-            </w:pPr>
-          </w:p>
-        </w:tc>
-        <w:tc>
-          <w:tcPr>
-            <w:tcW w:w="1126" w:type="dxa"/>
-          </w:tcPr>
-          <w:p>
-            <w:pPr>
-              <w:spacing w:line="360" w:lineRule="auto"/>
-              <w:jc w:val="center"/>
-              <w:rPr>
-                <w:rFonts w:ascii="Times New Roman" w:hAnsi="Times New Roman" w:cs="Times New Roman"/>
-                <w:sz w:val="28"/>
-                <w:szCs w:val="28"/>
-              </w:rPr>
-            </w:pPr>
-          </w:p>
-        </w:tc>
-        <w:tc>
-          <w:tcPr>
-            <w:tcW w:w="690" w:type="dxa"/>
-          </w:tcPr>
-          <w:p>
-            <w:pPr>
-              <w:spacing w:line="360" w:lineRule="auto"/>
-              <w:jc w:val="center"/>
-              <w:rPr>
-                <w:rFonts w:ascii="Times New Roman" w:hAnsi="Times New Roman" w:cs="Times New Roman"/>
-                <w:sz w:val="28"/>
-                <w:szCs w:val="28"/>
-              </w:rPr>
-            </w:pPr>
-          </w:p>
-        </w:tc>
-        <w:tc>
-          <w:tcPr>
-            <w:tcW w:w="851" w:type="dxa"/>
-          </w:tcPr>
-          <w:p>
-            <w:pPr>
-              <w:spacing w:line="360" w:lineRule="auto"/>
-              <w:jc w:val="center"/>
-              <w:rPr>
-                <w:rFonts w:ascii="Times New Roman" w:hAnsi="Times New Roman" w:cs="Times New Roman"/>
-                <w:sz w:val="28"/>
-                <w:szCs w:val="28"/>
-              </w:rPr>
-            </w:pPr>
-          </w:p>
-        </w:tc>
-        <w:tc>
-          <w:tcPr>
-            <w:tcW w:w="714" w:type="dxa"/>
-          </w:tcPr>
-          <w:p>
-            <w:pPr>
-              <w:spacing w:line="360" w:lineRule="auto"/>
-              <w:jc w:val="center"/>
-              <w:rPr>
-                <w:rFonts w:ascii="Times New Roman" w:hAnsi="Times New Roman" w:cs="Times New Roman"/>
-                <w:sz w:val="28"/>
-                <w:szCs w:val="28"/>
-              </w:rPr>
-            </w:pPr>
-          </w:p>
-        </w:tc>
-        <w:tc>
-          <w:tcPr>
-            <w:tcW w:w="401" w:type="dxa"/>
-          </w:tcPr>
-          <w:p>
-            <w:pPr>
-              <w:spacing w:line="360" w:lineRule="auto"/>
-              <w:jc w:val="center"/>
-              <w:rPr>
-                <w:rFonts w:ascii="Times New Roman" w:hAnsi="Times New Roman" w:cs="Times New Roman"/>
-                <w:sz w:val="28"/>
-                <w:szCs w:val="28"/>
-              </w:rPr>
-            </w:pPr>
+                <w:lang w:val="en-US"/>
+              </w:rPr>
+            </w:pPr>
+            <w:r>
+              <w:rPr>
+                <w:rFonts w:ascii="Times New Roman" w:hAnsi="Times New Roman" w:cs="Times New Roman"/>
+                <w:sz w:val="28"/>
+                <w:szCs w:val="28"/>
+                <w:lang w:val="en-US"/>
+              </w:rPr>
+              <w:t>1.720</w:t>
+            </w:r>
+          </w:p>
+        </w:tc>
+        <w:tc>
+          <w:tcPr>
+            <w:tcW w:w="1134" w:type="dxa"/>
+          </w:tcPr>
+          <w:p>
+            <w:pPr>
+              <w:spacing w:line="360" w:lineRule="auto"/>
+              <w:jc w:val="center"/>
+              <w:rPr>
+                <w:rFonts w:ascii="Times New Roman" w:hAnsi="Times New Roman" w:cs="Times New Roman"/>
+                <w:sz w:val="28"/>
+                <w:szCs w:val="28"/>
+                <w:lang w:val="en-US"/>
+              </w:rPr>
+            </w:pPr>
+            <w:r>
+              <w:rPr>
+                <w:rFonts w:ascii="Times New Roman" w:hAnsi="Times New Roman" w:cs="Times New Roman"/>
+                <w:sz w:val="28"/>
+                <w:szCs w:val="28"/>
+                <w:lang w:val="en-US"/>
+              </w:rPr>
+              <w:t>123.654</w:t>
+            </w:r>
+          </w:p>
+        </w:tc>
+        <w:tc>
+          <w:tcPr>
+            <w:tcW w:w="1134" w:type="dxa"/>
+          </w:tcPr>
+          <w:p>
+            <w:pPr>
+              <w:spacing w:line="360" w:lineRule="auto"/>
+              <w:jc w:val="center"/>
+              <w:rPr>
+                <w:rFonts w:ascii="Times New Roman" w:hAnsi="Times New Roman" w:cs="Times New Roman"/>
+                <w:sz w:val="28"/>
+                <w:szCs w:val="28"/>
+                <w:lang w:val="en-US"/>
+              </w:rPr>
+            </w:pPr>
+            <w:r>
+              <w:rPr>
+                <w:rFonts w:ascii="Times New Roman" w:hAnsi="Times New Roman" w:cs="Times New Roman"/>
+                <w:sz w:val="28"/>
+                <w:szCs w:val="28"/>
+                <w:lang w:val="en-US"/>
+              </w:rPr>
+              <w:t>31.196</w:t>
+            </w:r>
+          </w:p>
+        </w:tc>
+        <w:tc>
+          <w:tcPr>
+            <w:tcW w:w="1134" w:type="dxa"/>
+          </w:tcPr>
+          <w:p>
+            <w:pPr>
+              <w:spacing w:line="360" w:lineRule="auto"/>
+              <w:jc w:val="center"/>
+              <w:rPr>
+                <w:rFonts w:ascii="Times New Roman" w:hAnsi="Times New Roman" w:cs="Times New Roman"/>
+                <w:sz w:val="28"/>
+                <w:szCs w:val="28"/>
+                <w:lang w:val="en-US"/>
+              </w:rPr>
+            </w:pPr>
+            <w:r>
+              <w:rPr>
+                <w:rFonts w:ascii="Times New Roman" w:hAnsi="Times New Roman" w:cs="Times New Roman"/>
+                <w:sz w:val="28"/>
+                <w:szCs w:val="28"/>
+                <w:lang w:val="en-US"/>
+              </w:rPr>
+              <w:t>4.066</w:t>
+            </w:r>
+          </w:p>
+        </w:tc>
+        <w:tc>
+          <w:tcPr>
+            <w:tcW w:w="1134" w:type="dxa"/>
+          </w:tcPr>
+          <w:p>
+            <w:pPr>
+              <w:spacing w:line="360" w:lineRule="auto"/>
+              <w:jc w:val="center"/>
+              <w:rPr>
+                <w:rFonts w:ascii="Times New Roman" w:hAnsi="Times New Roman" w:cs="Times New Roman"/>
+                <w:sz w:val="28"/>
+                <w:szCs w:val="28"/>
+                <w:lang w:val="en-US"/>
+              </w:rPr>
+            </w:pPr>
+            <w:r>
+              <w:rPr>
+                <w:rFonts w:ascii="Times New Roman" w:hAnsi="Times New Roman" w:cs="Times New Roman"/>
+                <w:sz w:val="28"/>
+                <w:szCs w:val="28"/>
+                <w:lang w:val="en-US"/>
+              </w:rPr>
+              <w:t>1.021</w:t>
+            </w:r>
+          </w:p>
+        </w:tc>
+        <w:tc>
+          <w:tcPr>
+            <w:tcW w:w="1134" w:type="dxa"/>
+          </w:tcPr>
+          <w:p>
+            <w:pPr>
+              <w:spacing w:line="360" w:lineRule="auto"/>
+              <w:jc w:val="center"/>
+              <w:rPr>
+                <w:rFonts w:ascii="Times New Roman" w:hAnsi="Times New Roman" w:cs="Times New Roman"/>
+                <w:sz w:val="28"/>
+                <w:szCs w:val="28"/>
+                <w:lang w:val="en-US"/>
+              </w:rPr>
+            </w:pPr>
+            <w:r>
+              <w:rPr>
+                <w:rFonts w:ascii="Times New Roman" w:hAnsi="Times New Roman" w:cs="Times New Roman"/>
+                <w:sz w:val="28"/>
+                <w:szCs w:val="28"/>
+                <w:lang w:val="en-US"/>
+              </w:rPr>
+              <w:t>59.143</w:t>
+            </w:r>
+          </w:p>
+        </w:tc>
+        <w:tc>
+          <w:tcPr>
+            <w:tcW w:w="1134" w:type="dxa"/>
+          </w:tcPr>
+          <w:p>
+            <w:pPr>
+              <w:spacing w:line="360" w:lineRule="auto"/>
+              <w:jc w:val="center"/>
+              <w:rPr>
+                <w:rFonts w:ascii="Times New Roman" w:hAnsi="Times New Roman" w:cs="Times New Roman"/>
+                <w:sz w:val="28"/>
+                <w:szCs w:val="28"/>
+                <w:lang w:val="en-US"/>
+              </w:rPr>
+            </w:pPr>
+            <w:r>
+              <w:rPr>
+                <w:rFonts w:ascii="Times New Roman" w:hAnsi="Times New Roman" w:cs="Times New Roman"/>
+                <w:sz w:val="28"/>
+                <w:szCs w:val="28"/>
+                <w:lang w:val="en-US"/>
+              </w:rPr>
+              <w:t>15.948</w:t>
+            </w:r>
+          </w:p>
+        </w:tc>
+        <w:tc>
+          <w:tcPr>
+            <w:tcW w:w="1134" w:type="dxa"/>
+          </w:tcPr>
+          <w:p>
+            <w:pPr>
+              <w:spacing w:line="360" w:lineRule="auto"/>
+              <w:jc w:val="center"/>
+              <w:rPr>
+                <w:rFonts w:ascii="Times New Roman" w:hAnsi="Times New Roman" w:cs="Times New Roman"/>
+                <w:sz w:val="28"/>
+                <w:szCs w:val="28"/>
+                <w:lang w:val="en-US"/>
+              </w:rPr>
+            </w:pPr>
+            <w:r>
+              <w:rPr>
+                <w:rFonts w:ascii="Times New Roman" w:hAnsi="Times New Roman" w:cs="Times New Roman"/>
+                <w:sz w:val="28"/>
+                <w:szCs w:val="28"/>
+                <w:lang w:val="en-US"/>
+              </w:rPr>
+              <w:t>2.773</w:t>
+            </w:r>
+          </w:p>
+        </w:tc>
+        <w:tc>
+          <w:tcPr>
+            <w:tcW w:w="1134" w:type="dxa"/>
+          </w:tcPr>
+          <w:p>
+            <w:pPr>
+              <w:spacing w:line="360" w:lineRule="auto"/>
+              <w:jc w:val="center"/>
+              <w:rPr>
+                <w:rFonts w:ascii="Times New Roman" w:hAnsi="Times New Roman" w:cs="Times New Roman"/>
+                <w:sz w:val="28"/>
+                <w:szCs w:val="28"/>
+                <w:lang w:val="en-US"/>
+              </w:rPr>
+            </w:pPr>
+            <w:r>
+              <w:rPr>
+                <w:rFonts w:ascii="Times New Roman" w:hAnsi="Times New Roman" w:cs="Times New Roman"/>
+                <w:sz w:val="28"/>
+                <w:szCs w:val="28"/>
+                <w:lang w:val="en-US"/>
+              </w:rPr>
+              <w:t>1.195</w:t>
+            </w:r>
           </w:p>
         </w:tc>
       </w:tr>
@@ -13404,16 +13578,7 @@
           <w:sz w:val="28"/>
           <w:szCs w:val="28"/>
         </w:rPr>
-        <w:t>2</w:t>
-      </w:r>
-      <w:r>
-        <w:rPr>
-          <w:rFonts w:ascii="Times New Roman" w:hAnsi="Times New Roman" w:cs="Times New Roman"/>
-          <w:i/>
-          <w:sz w:val="28"/>
-          <w:szCs w:val="28"/>
-        </w:rPr>
-        <w:t>. Время выполнения программ пункт</w:t>
+        <w:t>2. Время выполнения программ пункт</w:t>
       </w:r>
       <w:r>
         <w:rPr>
@@ -13491,7 +13656,7 @@
         </w:trPr>
         <w:tc>
           <w:tcPr>
-            <w:tcW w:w="14561" w:type="dxa"/>
+            <w:tcW w:w="14786" w:type="dxa"/>
             <w:gridSpan w:val="13"/>
           </w:tcPr>
           <w:p>
@@ -13580,7 +13745,7 @@
         </w:trPr>
         <w:tc>
           <w:tcPr>
-            <w:tcW w:w="2617" w:type="dxa"/>
+            <w:tcW w:w="2577" w:type="dxa"/>
             <w:vMerge w:val="restart"/>
           </w:tcPr>
           <w:p>
@@ -13597,7 +13762,7 @@
         </w:tc>
         <w:tc>
           <w:tcPr>
-            <w:tcW w:w="11944" w:type="dxa"/>
+            <w:tcW w:w="12209" w:type="dxa"/>
             <w:gridSpan w:val="12"/>
           </w:tcPr>
           <w:p>
@@ -13628,7 +13793,7 @@
         </w:trPr>
         <w:tc>
           <w:tcPr>
-            <w:tcW w:w="2617" w:type="dxa"/>
+            <w:tcW w:w="2577" w:type="dxa"/>
             <w:vMerge/>
           </w:tcPr>
           <w:p>
@@ -13645,7 +13810,7 @@
         </w:tc>
         <w:tc>
           <w:tcPr>
-            <w:tcW w:w="1134" w:type="dxa"/>
+            <w:tcW w:w="1109" w:type="dxa"/>
           </w:tcPr>
           <w:p>
             <w:pPr>
@@ -13669,7 +13834,7 @@
         </w:tc>
         <w:tc>
           <w:tcPr>
-            <w:tcW w:w="1134" w:type="dxa"/>
+            <w:tcW w:w="1109" w:type="dxa"/>
           </w:tcPr>
           <w:p>
             <w:pPr>
@@ -13693,7 +13858,7 @@
         </w:tc>
         <w:tc>
           <w:tcPr>
-            <w:tcW w:w="1126" w:type="dxa"/>
+            <w:tcW w:w="1108" w:type="dxa"/>
           </w:tcPr>
           <w:p>
             <w:pPr>
@@ -13717,7 +13882,7 @@
         </w:tc>
         <w:tc>
           <w:tcPr>
-            <w:tcW w:w="1216" w:type="dxa"/>
+            <w:tcW w:w="1200" w:type="dxa"/>
           </w:tcPr>
           <w:p>
             <w:pPr>
@@ -13741,7 +13906,7 @@
         </w:tc>
         <w:tc>
           <w:tcPr>
-            <w:tcW w:w="1292" w:type="dxa"/>
+            <w:tcW w:w="1260" w:type="dxa"/>
           </w:tcPr>
           <w:p>
             <w:pPr>
@@ -13765,7 +13930,7 @@
         </w:tc>
         <w:tc>
           <w:tcPr>
-            <w:tcW w:w="1134" w:type="dxa"/>
+            <w:tcW w:w="1109" w:type="dxa"/>
           </w:tcPr>
           <w:p>
             <w:pPr>
@@ -13789,7 +13954,7 @@
         </w:tc>
         <w:tc>
           <w:tcPr>
-            <w:tcW w:w="1126" w:type="dxa"/>
+            <w:tcW w:w="1108" w:type="dxa"/>
           </w:tcPr>
           <w:p>
             <w:pPr>
@@ -13813,7 +13978,7 @@
         </w:tc>
         <w:tc>
           <w:tcPr>
-            <w:tcW w:w="1126" w:type="dxa"/>
+            <w:tcW w:w="1114" w:type="dxa"/>
           </w:tcPr>
           <w:p>
             <w:pPr>
@@ -13837,7 +14002,7 @@
         </w:tc>
         <w:tc>
           <w:tcPr>
-            <w:tcW w:w="690" w:type="dxa"/>
+            <w:tcW w:w="685" w:type="dxa"/>
           </w:tcPr>
           <w:p>
             <w:pPr>
@@ -13861,7 +14026,7 @@
         </w:tc>
         <w:tc>
           <w:tcPr>
-            <w:tcW w:w="851" w:type="dxa"/>
+            <w:tcW w:w="839" w:type="dxa"/>
           </w:tcPr>
           <w:p>
             <w:pPr>
@@ -13909,7 +14074,7 @@
         </w:tc>
         <w:tc>
           <w:tcPr>
-            <w:tcW w:w="401" w:type="dxa"/>
+            <w:tcW w:w="854" w:type="dxa"/>
           </w:tcPr>
           <w:p>
             <w:pPr>
@@ -13939,16 +14104,17 @@
         </w:trPr>
         <w:tc>
           <w:tcPr>
-            <w:tcW w:w="2617" w:type="dxa"/>
-          </w:tcPr>
-          <w:p>
-            <w:pPr>
-              <w:spacing w:line="360" w:lineRule="auto"/>
-              <w:jc w:val="center"/>
-              <w:rPr>
-                <w:rFonts w:ascii="Times New Roman" w:hAnsi="Times New Roman" w:cs="Times New Roman"/>
-                <w:sz w:val="28"/>
-                <w:szCs w:val="28"/>
+            <w:tcW w:w="2577" w:type="dxa"/>
+          </w:tcPr>
+          <w:p>
+            <w:pPr>
+              <w:spacing w:line="360" w:lineRule="auto"/>
+              <w:jc w:val="center"/>
+              <w:rPr>
+                <w:rFonts w:ascii="Times New Roman" w:hAnsi="Times New Roman" w:cs="Times New Roman"/>
+                <w:sz w:val="28"/>
+                <w:szCs w:val="28"/>
+                <w:lang w:val="en-US"/>
               </w:rPr>
             </w:pPr>
             <w:r>
@@ -13956,14 +14122,15 @@
                 <w:rFonts w:ascii="Times New Roman" w:hAnsi="Times New Roman" w:cs="Times New Roman"/>
                 <w:sz w:val="28"/>
                 <w:szCs w:val="28"/>
-              </w:rPr>
-              <w:t>Только глобальная память</w:t>
+                <w:lang w:val="en-US"/>
+              </w:rPr>
+              <w:t>Global</w:t>
             </w:r>
           </w:p>
         </w:tc>
         <w:tc>
           <w:tcPr>
-            <w:tcW w:w="1134" w:type="dxa"/>
+            <w:tcW w:w="1109" w:type="dxa"/>
           </w:tcPr>
           <w:p>
             <w:pPr>
@@ -13976,13 +14143,11 @@
                 <w:lang w:val="en-US"/>
               </w:rPr>
             </w:pPr>
-            <w:bookmarkStart w:id="0" w:name="_GoBack"/>
-            <w:bookmarkEnd w:id="0"/>
-          </w:p>
-        </w:tc>
-        <w:tc>
-          <w:tcPr>
-            <w:tcW w:w="1134" w:type="dxa"/>
+          </w:p>
+        </w:tc>
+        <w:tc>
+          <w:tcPr>
+            <w:tcW w:w="1109" w:type="dxa"/>
           </w:tcPr>
           <w:p>
             <w:pPr>
@@ -13999,7 +14164,7 @@
         </w:tc>
         <w:tc>
           <w:tcPr>
-            <w:tcW w:w="1126" w:type="dxa"/>
+            <w:tcW w:w="1108" w:type="dxa"/>
           </w:tcPr>
           <w:p>
             <w:pPr>
@@ -14016,7 +14181,7 @@
         </w:tc>
         <w:tc>
           <w:tcPr>
-            <w:tcW w:w="1216" w:type="dxa"/>
+            <w:tcW w:w="1200" w:type="dxa"/>
           </w:tcPr>
           <w:p>
             <w:pPr>
@@ -14033,7 +14198,7 @@
         </w:tc>
         <w:tc>
           <w:tcPr>
-            <w:tcW w:w="1292" w:type="dxa"/>
+            <w:tcW w:w="1260" w:type="dxa"/>
           </w:tcPr>
           <w:p>
             <w:pPr>
@@ -14050,7 +14215,7 @@
         </w:tc>
         <w:tc>
           <w:tcPr>
-            <w:tcW w:w="1134" w:type="dxa"/>
+            <w:tcW w:w="1109" w:type="dxa"/>
           </w:tcPr>
           <w:p>
             <w:pPr>
@@ -14067,7 +14232,7 @@
         </w:tc>
         <w:tc>
           <w:tcPr>
-            <w:tcW w:w="1126" w:type="dxa"/>
+            <w:tcW w:w="1108" w:type="dxa"/>
           </w:tcPr>
           <w:p>
             <w:pPr>
@@ -14084,7 +14249,7 @@
         </w:tc>
         <w:tc>
           <w:tcPr>
-            <w:tcW w:w="1126" w:type="dxa"/>
+            <w:tcW w:w="1114" w:type="dxa"/>
           </w:tcPr>
           <w:p>
             <w:pPr>
@@ -14101,7 +14266,7 @@
         </w:tc>
         <w:tc>
           <w:tcPr>
-            <w:tcW w:w="690" w:type="dxa"/>
+            <w:tcW w:w="685" w:type="dxa"/>
           </w:tcPr>
           <w:p>
             <w:pPr>
@@ -14118,7 +14283,7 @@
         </w:tc>
         <w:tc>
           <w:tcPr>
-            <w:tcW w:w="851" w:type="dxa"/>
+            <w:tcW w:w="839" w:type="dxa"/>
           </w:tcPr>
           <w:p>
             <w:pPr>
@@ -14152,7 +14317,7 @@
         </w:tc>
         <w:tc>
           <w:tcPr>
-            <w:tcW w:w="401" w:type="dxa"/>
+            <w:tcW w:w="854" w:type="dxa"/>
           </w:tcPr>
           <w:p>
             <w:pPr>
@@ -14175,16 +14340,17 @@
         </w:trPr>
         <w:tc>
           <w:tcPr>
-            <w:tcW w:w="2617" w:type="dxa"/>
-          </w:tcPr>
-          <w:p>
-            <w:pPr>
-              <w:spacing w:line="360" w:lineRule="auto"/>
-              <w:jc w:val="center"/>
-              <w:rPr>
-                <w:rFonts w:ascii="Times New Roman" w:hAnsi="Times New Roman" w:cs="Times New Roman"/>
-                <w:sz w:val="28"/>
-                <w:szCs w:val="28"/>
+            <w:tcW w:w="2577" w:type="dxa"/>
+          </w:tcPr>
+          <w:p>
+            <w:pPr>
+              <w:spacing w:line="360" w:lineRule="auto"/>
+              <w:jc w:val="center"/>
+              <w:rPr>
+                <w:rFonts w:ascii="Times New Roman" w:hAnsi="Times New Roman" w:cs="Times New Roman"/>
+                <w:sz w:val="28"/>
+                <w:szCs w:val="28"/>
+                <w:lang w:val="en-US"/>
               </w:rPr>
             </w:pPr>
             <w:r>
@@ -14192,158 +14358,161 @@
                 <w:rFonts w:ascii="Times New Roman" w:hAnsi="Times New Roman" w:cs="Times New Roman"/>
                 <w:sz w:val="28"/>
                 <w:szCs w:val="28"/>
-              </w:rPr>
-              <w:t>Разделяемая память</w:t>
+                <w:lang w:val="en-US"/>
+              </w:rPr>
+              <w:t>Shared</w:t>
             </w:r>
           </w:p>
         </w:tc>
         <w:tc>
           <w:tcPr>
-            <w:tcW w:w="1134" w:type="dxa"/>
-          </w:tcPr>
-          <w:p>
-            <w:pPr>
-              <w:spacing w:line="360" w:lineRule="auto"/>
-              <w:jc w:val="center"/>
-              <w:rPr>
-                <w:rFonts w:ascii="Times New Roman" w:hAnsi="Times New Roman" w:cs="Times New Roman"/>
-                <w:sz w:val="28"/>
-                <w:szCs w:val="28"/>
-              </w:rPr>
-            </w:pPr>
-          </w:p>
-        </w:tc>
-        <w:tc>
-          <w:tcPr>
-            <w:tcW w:w="1134" w:type="dxa"/>
-          </w:tcPr>
-          <w:p>
-            <w:pPr>
-              <w:spacing w:line="360" w:lineRule="auto"/>
-              <w:jc w:val="center"/>
-              <w:rPr>
-                <w:rFonts w:ascii="Times New Roman" w:hAnsi="Times New Roman" w:cs="Times New Roman"/>
-                <w:sz w:val="28"/>
-                <w:szCs w:val="28"/>
-              </w:rPr>
-            </w:pPr>
-          </w:p>
-        </w:tc>
-        <w:tc>
-          <w:tcPr>
-            <w:tcW w:w="1126" w:type="dxa"/>
-          </w:tcPr>
-          <w:p>
-            <w:pPr>
-              <w:spacing w:line="360" w:lineRule="auto"/>
-              <w:jc w:val="center"/>
-              <w:rPr>
-                <w:rFonts w:ascii="Times New Roman" w:hAnsi="Times New Roman" w:cs="Times New Roman"/>
-                <w:sz w:val="28"/>
-                <w:szCs w:val="28"/>
-              </w:rPr>
-            </w:pPr>
-          </w:p>
-        </w:tc>
-        <w:tc>
-          <w:tcPr>
-            <w:tcW w:w="1216" w:type="dxa"/>
-          </w:tcPr>
-          <w:p>
-            <w:pPr>
-              <w:spacing w:line="360" w:lineRule="auto"/>
-              <w:jc w:val="center"/>
-              <w:rPr>
-                <w:rFonts w:ascii="Times New Roman" w:hAnsi="Times New Roman" w:cs="Times New Roman"/>
-                <w:sz w:val="28"/>
-                <w:szCs w:val="28"/>
-              </w:rPr>
-            </w:pPr>
-          </w:p>
-        </w:tc>
-        <w:tc>
-          <w:tcPr>
-            <w:tcW w:w="1292" w:type="dxa"/>
-          </w:tcPr>
-          <w:p>
-            <w:pPr>
-              <w:spacing w:line="360" w:lineRule="auto"/>
-              <w:jc w:val="center"/>
-              <w:rPr>
-                <w:rFonts w:ascii="Times New Roman" w:hAnsi="Times New Roman" w:cs="Times New Roman"/>
-                <w:sz w:val="28"/>
-                <w:szCs w:val="28"/>
-              </w:rPr>
-            </w:pPr>
-          </w:p>
-        </w:tc>
-        <w:tc>
-          <w:tcPr>
-            <w:tcW w:w="1134" w:type="dxa"/>
-          </w:tcPr>
-          <w:p>
-            <w:pPr>
-              <w:spacing w:line="360" w:lineRule="auto"/>
-              <w:jc w:val="center"/>
-              <w:rPr>
-                <w:rFonts w:ascii="Times New Roman" w:hAnsi="Times New Roman" w:cs="Times New Roman"/>
-                <w:sz w:val="28"/>
-                <w:szCs w:val="28"/>
-              </w:rPr>
-            </w:pPr>
-          </w:p>
-        </w:tc>
-        <w:tc>
-          <w:tcPr>
-            <w:tcW w:w="1126" w:type="dxa"/>
-          </w:tcPr>
-          <w:p>
-            <w:pPr>
-              <w:spacing w:line="360" w:lineRule="auto"/>
-              <w:jc w:val="center"/>
-              <w:rPr>
-                <w:rFonts w:ascii="Times New Roman" w:hAnsi="Times New Roman" w:cs="Times New Roman"/>
-                <w:sz w:val="28"/>
-                <w:szCs w:val="28"/>
-              </w:rPr>
-            </w:pPr>
-          </w:p>
-        </w:tc>
-        <w:tc>
-          <w:tcPr>
-            <w:tcW w:w="1126" w:type="dxa"/>
-          </w:tcPr>
-          <w:p>
-            <w:pPr>
-              <w:spacing w:line="360" w:lineRule="auto"/>
-              <w:jc w:val="center"/>
-              <w:rPr>
-                <w:rFonts w:ascii="Times New Roman" w:hAnsi="Times New Roman" w:cs="Times New Roman"/>
-                <w:sz w:val="28"/>
-                <w:szCs w:val="28"/>
-              </w:rPr>
-            </w:pPr>
-          </w:p>
-        </w:tc>
-        <w:tc>
-          <w:tcPr>
-            <w:tcW w:w="690" w:type="dxa"/>
-          </w:tcPr>
-          <w:p>
-            <w:pPr>
-              <w:spacing w:line="360" w:lineRule="auto"/>
-              <w:jc w:val="center"/>
-              <w:rPr>
-                <w:rFonts w:ascii="Times New Roman" w:hAnsi="Times New Roman" w:cs="Times New Roman"/>
-                <w:sz w:val="28"/>
-                <w:szCs w:val="28"/>
-              </w:rPr>
-            </w:pPr>
-          </w:p>
-        </w:tc>
-        <w:tc>
-          <w:tcPr>
-            <w:tcW w:w="851" w:type="dxa"/>
+            <w:tcW w:w="1109" w:type="dxa"/>
+          </w:tcPr>
+          <w:p>
+            <w:pPr>
+              <w:spacing w:line="360" w:lineRule="auto"/>
+              <w:jc w:val="center"/>
+              <w:rPr>
+                <w:rFonts w:ascii="Times New Roman" w:hAnsi="Times New Roman" w:cs="Times New Roman"/>
+                <w:sz w:val="28"/>
+                <w:szCs w:val="28"/>
+              </w:rPr>
+            </w:pPr>
+          </w:p>
+        </w:tc>
+        <w:tc>
+          <w:tcPr>
+            <w:tcW w:w="1109" w:type="dxa"/>
+          </w:tcPr>
+          <w:p>
+            <w:pPr>
+              <w:spacing w:line="360" w:lineRule="auto"/>
+              <w:jc w:val="center"/>
+              <w:rPr>
+                <w:rFonts w:ascii="Times New Roman" w:hAnsi="Times New Roman" w:cs="Times New Roman"/>
+                <w:sz w:val="28"/>
+                <w:szCs w:val="28"/>
+              </w:rPr>
+            </w:pPr>
+            <w:bookmarkStart w:id="0" w:name="_GoBack"/>
+            <w:bookmarkEnd w:id="0"/>
+          </w:p>
+        </w:tc>
+        <w:tc>
+          <w:tcPr>
+            <w:tcW w:w="1108" w:type="dxa"/>
+          </w:tcPr>
+          <w:p>
+            <w:pPr>
+              <w:spacing w:line="360" w:lineRule="auto"/>
+              <w:jc w:val="center"/>
+              <w:rPr>
+                <w:rFonts w:ascii="Times New Roman" w:hAnsi="Times New Roman" w:cs="Times New Roman"/>
+                <w:sz w:val="28"/>
+                <w:szCs w:val="28"/>
+              </w:rPr>
+            </w:pPr>
+          </w:p>
+        </w:tc>
+        <w:tc>
+          <w:tcPr>
+            <w:tcW w:w="1200" w:type="dxa"/>
+          </w:tcPr>
+          <w:p>
+            <w:pPr>
+              <w:spacing w:line="360" w:lineRule="auto"/>
+              <w:jc w:val="center"/>
+              <w:rPr>
+                <w:rFonts w:ascii="Times New Roman" w:hAnsi="Times New Roman" w:cs="Times New Roman"/>
+                <w:sz w:val="28"/>
+                <w:szCs w:val="28"/>
+              </w:rPr>
+            </w:pPr>
+          </w:p>
+        </w:tc>
+        <w:tc>
+          <w:tcPr>
+            <w:tcW w:w="1260" w:type="dxa"/>
+          </w:tcPr>
+          <w:p>
+            <w:pPr>
+              <w:spacing w:line="360" w:lineRule="auto"/>
+              <w:jc w:val="center"/>
+              <w:rPr>
+                <w:rFonts w:ascii="Times New Roman" w:hAnsi="Times New Roman" w:cs="Times New Roman"/>
+                <w:sz w:val="28"/>
+                <w:szCs w:val="28"/>
+              </w:rPr>
+            </w:pPr>
+          </w:p>
+        </w:tc>
+        <w:tc>
+          <w:tcPr>
+            <w:tcW w:w="1109" w:type="dxa"/>
+          </w:tcPr>
+          <w:p>
+            <w:pPr>
+              <w:spacing w:line="360" w:lineRule="auto"/>
+              <w:jc w:val="center"/>
+              <w:rPr>
+                <w:rFonts w:ascii="Times New Roman" w:hAnsi="Times New Roman" w:cs="Times New Roman"/>
+                <w:sz w:val="28"/>
+                <w:szCs w:val="28"/>
+              </w:rPr>
+            </w:pPr>
+          </w:p>
+        </w:tc>
+        <w:tc>
+          <w:tcPr>
+            <w:tcW w:w="1108" w:type="dxa"/>
+          </w:tcPr>
+          <w:p>
+            <w:pPr>
+              <w:spacing w:line="360" w:lineRule="auto"/>
+              <w:jc w:val="center"/>
+              <w:rPr>
+                <w:rFonts w:ascii="Times New Roman" w:hAnsi="Times New Roman" w:cs="Times New Roman"/>
+                <w:sz w:val="28"/>
+                <w:szCs w:val="28"/>
+              </w:rPr>
+            </w:pPr>
+          </w:p>
+        </w:tc>
+        <w:tc>
+          <w:tcPr>
+            <w:tcW w:w="1114" w:type="dxa"/>
+          </w:tcPr>
+          <w:p>
+            <w:pPr>
+              <w:spacing w:line="360" w:lineRule="auto"/>
+              <w:jc w:val="center"/>
+              <w:rPr>
+                <w:rFonts w:ascii="Times New Roman" w:hAnsi="Times New Roman" w:cs="Times New Roman"/>
+                <w:sz w:val="28"/>
+                <w:szCs w:val="28"/>
+              </w:rPr>
+            </w:pPr>
+          </w:p>
+        </w:tc>
+        <w:tc>
+          <w:tcPr>
+            <w:tcW w:w="685" w:type="dxa"/>
+          </w:tcPr>
+          <w:p>
+            <w:pPr>
+              <w:spacing w:line="360" w:lineRule="auto"/>
+              <w:jc w:val="center"/>
+              <w:rPr>
+                <w:rFonts w:ascii="Times New Roman" w:hAnsi="Times New Roman" w:cs="Times New Roman"/>
+                <w:sz w:val="28"/>
+                <w:szCs w:val="28"/>
+              </w:rPr>
+            </w:pPr>
+          </w:p>
+        </w:tc>
+        <w:tc>
+          <w:tcPr>
+            <w:tcW w:w="839" w:type="dxa"/>
           </w:tcPr>
           <w:p>
             <w:pPr>
@@ -14375,7 +14544,7 @@
         </w:tc>
         <w:tc>
           <w:tcPr>
-            <w:tcW w:w="401" w:type="dxa"/>
+            <w:tcW w:w="854" w:type="dxa"/>
           </w:tcPr>
           <w:p>
             <w:pPr>
@@ -14397,16 +14566,17 @@
         </w:trPr>
         <w:tc>
           <w:tcPr>
-            <w:tcW w:w="2617" w:type="dxa"/>
-          </w:tcPr>
-          <w:p>
-            <w:pPr>
-              <w:spacing w:line="360" w:lineRule="auto"/>
-              <w:jc w:val="center"/>
-              <w:rPr>
-                <w:rFonts w:ascii="Times New Roman" w:hAnsi="Times New Roman" w:cs="Times New Roman"/>
-                <w:sz w:val="28"/>
-                <w:szCs w:val="28"/>
+            <w:tcW w:w="2577" w:type="dxa"/>
+          </w:tcPr>
+          <w:p>
+            <w:pPr>
+              <w:spacing w:line="360" w:lineRule="auto"/>
+              <w:jc w:val="center"/>
+              <w:rPr>
+                <w:rFonts w:ascii="Times New Roman" w:hAnsi="Times New Roman" w:cs="Times New Roman"/>
+                <w:sz w:val="28"/>
+                <w:szCs w:val="28"/>
+                <w:lang w:val="en-US"/>
               </w:rPr>
             </w:pPr>
             <w:r>
@@ -14414,158 +14584,159 @@
                 <w:rFonts w:ascii="Times New Roman" w:hAnsi="Times New Roman" w:cs="Times New Roman"/>
                 <w:sz w:val="28"/>
                 <w:szCs w:val="28"/>
-              </w:rPr>
-              <w:t>Разделяемая и константная память</w:t>
+                <w:lang w:val="en-US"/>
+              </w:rPr>
+              <w:t>Shared and constant</w:t>
             </w:r>
           </w:p>
         </w:tc>
         <w:tc>
           <w:tcPr>
-            <w:tcW w:w="1134" w:type="dxa"/>
-          </w:tcPr>
-          <w:p>
-            <w:pPr>
-              <w:spacing w:line="360" w:lineRule="auto"/>
-              <w:jc w:val="center"/>
-              <w:rPr>
-                <w:rFonts w:ascii="Times New Roman" w:hAnsi="Times New Roman" w:cs="Times New Roman"/>
-                <w:sz w:val="28"/>
-                <w:szCs w:val="28"/>
-              </w:rPr>
-            </w:pPr>
-          </w:p>
-        </w:tc>
-        <w:tc>
-          <w:tcPr>
-            <w:tcW w:w="1134" w:type="dxa"/>
-          </w:tcPr>
-          <w:p>
-            <w:pPr>
-              <w:spacing w:line="360" w:lineRule="auto"/>
-              <w:jc w:val="center"/>
-              <w:rPr>
-                <w:rFonts w:ascii="Times New Roman" w:hAnsi="Times New Roman" w:cs="Times New Roman"/>
-                <w:sz w:val="28"/>
-                <w:szCs w:val="28"/>
-              </w:rPr>
-            </w:pPr>
-          </w:p>
-        </w:tc>
-        <w:tc>
-          <w:tcPr>
-            <w:tcW w:w="1126" w:type="dxa"/>
-          </w:tcPr>
-          <w:p>
-            <w:pPr>
-              <w:spacing w:line="360" w:lineRule="auto"/>
-              <w:jc w:val="center"/>
-              <w:rPr>
-                <w:rFonts w:ascii="Times New Roman" w:hAnsi="Times New Roman" w:cs="Times New Roman"/>
-                <w:sz w:val="28"/>
-                <w:szCs w:val="28"/>
-              </w:rPr>
-            </w:pPr>
-          </w:p>
-        </w:tc>
-        <w:tc>
-          <w:tcPr>
-            <w:tcW w:w="1216" w:type="dxa"/>
-          </w:tcPr>
-          <w:p>
-            <w:pPr>
-              <w:spacing w:line="360" w:lineRule="auto"/>
-              <w:jc w:val="center"/>
-              <w:rPr>
-                <w:rFonts w:ascii="Times New Roman" w:hAnsi="Times New Roman" w:cs="Times New Roman"/>
-                <w:sz w:val="28"/>
-                <w:szCs w:val="28"/>
-              </w:rPr>
-            </w:pPr>
-          </w:p>
-        </w:tc>
-        <w:tc>
-          <w:tcPr>
-            <w:tcW w:w="1292" w:type="dxa"/>
-          </w:tcPr>
-          <w:p>
-            <w:pPr>
-              <w:spacing w:line="360" w:lineRule="auto"/>
-              <w:jc w:val="center"/>
-              <w:rPr>
-                <w:rFonts w:ascii="Times New Roman" w:hAnsi="Times New Roman" w:cs="Times New Roman"/>
-                <w:sz w:val="28"/>
-                <w:szCs w:val="28"/>
-              </w:rPr>
-            </w:pPr>
-          </w:p>
-        </w:tc>
-        <w:tc>
-          <w:tcPr>
-            <w:tcW w:w="1134" w:type="dxa"/>
-          </w:tcPr>
-          <w:p>
-            <w:pPr>
-              <w:spacing w:line="360" w:lineRule="auto"/>
-              <w:jc w:val="center"/>
-              <w:rPr>
-                <w:rFonts w:ascii="Times New Roman" w:hAnsi="Times New Roman" w:cs="Times New Roman"/>
-                <w:sz w:val="28"/>
-                <w:szCs w:val="28"/>
-              </w:rPr>
-            </w:pPr>
-          </w:p>
-        </w:tc>
-        <w:tc>
-          <w:tcPr>
-            <w:tcW w:w="1126" w:type="dxa"/>
-          </w:tcPr>
-          <w:p>
-            <w:pPr>
-              <w:spacing w:line="360" w:lineRule="auto"/>
-              <w:jc w:val="center"/>
-              <w:rPr>
-                <w:rFonts w:ascii="Times New Roman" w:hAnsi="Times New Roman" w:cs="Times New Roman"/>
-                <w:sz w:val="28"/>
-                <w:szCs w:val="28"/>
-              </w:rPr>
-            </w:pPr>
-          </w:p>
-        </w:tc>
-        <w:tc>
-          <w:tcPr>
-            <w:tcW w:w="1126" w:type="dxa"/>
-          </w:tcPr>
-          <w:p>
-            <w:pPr>
-              <w:spacing w:line="360" w:lineRule="auto"/>
-              <w:jc w:val="center"/>
-              <w:rPr>
-                <w:rFonts w:ascii="Times New Roman" w:hAnsi="Times New Roman" w:cs="Times New Roman"/>
-                <w:sz w:val="28"/>
-                <w:szCs w:val="28"/>
-              </w:rPr>
-            </w:pPr>
-          </w:p>
-        </w:tc>
-        <w:tc>
-          <w:tcPr>
-            <w:tcW w:w="690" w:type="dxa"/>
-          </w:tcPr>
-          <w:p>
-            <w:pPr>
-              <w:spacing w:line="360" w:lineRule="auto"/>
-              <w:jc w:val="center"/>
-              <w:rPr>
-                <w:rFonts w:ascii="Times New Roman" w:hAnsi="Times New Roman" w:cs="Times New Roman"/>
-                <w:sz w:val="28"/>
-                <w:szCs w:val="28"/>
-              </w:rPr>
-            </w:pPr>
-          </w:p>
-        </w:tc>
-        <w:tc>
-          <w:tcPr>
-            <w:tcW w:w="851" w:type="dxa"/>
+            <w:tcW w:w="1109" w:type="dxa"/>
+          </w:tcPr>
+          <w:p>
+            <w:pPr>
+              <w:spacing w:line="360" w:lineRule="auto"/>
+              <w:jc w:val="center"/>
+              <w:rPr>
+                <w:rFonts w:ascii="Times New Roman" w:hAnsi="Times New Roman" w:cs="Times New Roman"/>
+                <w:sz w:val="28"/>
+                <w:szCs w:val="28"/>
+              </w:rPr>
+            </w:pPr>
+          </w:p>
+        </w:tc>
+        <w:tc>
+          <w:tcPr>
+            <w:tcW w:w="1109" w:type="dxa"/>
+          </w:tcPr>
+          <w:p>
+            <w:pPr>
+              <w:spacing w:line="360" w:lineRule="auto"/>
+              <w:jc w:val="center"/>
+              <w:rPr>
+                <w:rFonts w:ascii="Times New Roman" w:hAnsi="Times New Roman" w:cs="Times New Roman"/>
+                <w:sz w:val="28"/>
+                <w:szCs w:val="28"/>
+              </w:rPr>
+            </w:pPr>
+          </w:p>
+        </w:tc>
+        <w:tc>
+          <w:tcPr>
+            <w:tcW w:w="1108" w:type="dxa"/>
+          </w:tcPr>
+          <w:p>
+            <w:pPr>
+              <w:spacing w:line="360" w:lineRule="auto"/>
+              <w:jc w:val="center"/>
+              <w:rPr>
+                <w:rFonts w:ascii="Times New Roman" w:hAnsi="Times New Roman" w:cs="Times New Roman"/>
+                <w:sz w:val="28"/>
+                <w:szCs w:val="28"/>
+              </w:rPr>
+            </w:pPr>
+          </w:p>
+        </w:tc>
+        <w:tc>
+          <w:tcPr>
+            <w:tcW w:w="1200" w:type="dxa"/>
+          </w:tcPr>
+          <w:p>
+            <w:pPr>
+              <w:spacing w:line="360" w:lineRule="auto"/>
+              <w:jc w:val="center"/>
+              <w:rPr>
+                <w:rFonts w:ascii="Times New Roman" w:hAnsi="Times New Roman" w:cs="Times New Roman"/>
+                <w:sz w:val="28"/>
+                <w:szCs w:val="28"/>
+              </w:rPr>
+            </w:pPr>
+          </w:p>
+        </w:tc>
+        <w:tc>
+          <w:tcPr>
+            <w:tcW w:w="1260" w:type="dxa"/>
+          </w:tcPr>
+          <w:p>
+            <w:pPr>
+              <w:spacing w:line="360" w:lineRule="auto"/>
+              <w:jc w:val="center"/>
+              <w:rPr>
+                <w:rFonts w:ascii="Times New Roman" w:hAnsi="Times New Roman" w:cs="Times New Roman"/>
+                <w:sz w:val="28"/>
+                <w:szCs w:val="28"/>
+              </w:rPr>
+            </w:pPr>
+          </w:p>
+        </w:tc>
+        <w:tc>
+          <w:tcPr>
+            <w:tcW w:w="1109" w:type="dxa"/>
+          </w:tcPr>
+          <w:p>
+            <w:pPr>
+              <w:spacing w:line="360" w:lineRule="auto"/>
+              <w:jc w:val="center"/>
+              <w:rPr>
+                <w:rFonts w:ascii="Times New Roman" w:hAnsi="Times New Roman" w:cs="Times New Roman"/>
+                <w:sz w:val="28"/>
+                <w:szCs w:val="28"/>
+              </w:rPr>
+            </w:pPr>
+          </w:p>
+        </w:tc>
+        <w:tc>
+          <w:tcPr>
+            <w:tcW w:w="1108" w:type="dxa"/>
+          </w:tcPr>
+          <w:p>
+            <w:pPr>
+              <w:spacing w:line="360" w:lineRule="auto"/>
+              <w:jc w:val="center"/>
+              <w:rPr>
+                <w:rFonts w:ascii="Times New Roman" w:hAnsi="Times New Roman" w:cs="Times New Roman"/>
+                <w:sz w:val="28"/>
+                <w:szCs w:val="28"/>
+              </w:rPr>
+            </w:pPr>
+          </w:p>
+        </w:tc>
+        <w:tc>
+          <w:tcPr>
+            <w:tcW w:w="1114" w:type="dxa"/>
+          </w:tcPr>
+          <w:p>
+            <w:pPr>
+              <w:spacing w:line="360" w:lineRule="auto"/>
+              <w:jc w:val="center"/>
+              <w:rPr>
+                <w:rFonts w:ascii="Times New Roman" w:hAnsi="Times New Roman" w:cs="Times New Roman"/>
+                <w:sz w:val="28"/>
+                <w:szCs w:val="28"/>
+              </w:rPr>
+            </w:pPr>
+          </w:p>
+        </w:tc>
+        <w:tc>
+          <w:tcPr>
+            <w:tcW w:w="685" w:type="dxa"/>
+          </w:tcPr>
+          <w:p>
+            <w:pPr>
+              <w:spacing w:line="360" w:lineRule="auto"/>
+              <w:jc w:val="center"/>
+              <w:rPr>
+                <w:rFonts w:ascii="Times New Roman" w:hAnsi="Times New Roman" w:cs="Times New Roman"/>
+                <w:sz w:val="28"/>
+                <w:szCs w:val="28"/>
+              </w:rPr>
+            </w:pPr>
+          </w:p>
+        </w:tc>
+        <w:tc>
+          <w:tcPr>
+            <w:tcW w:w="839" w:type="dxa"/>
           </w:tcPr>
           <w:p>
             <w:pPr>
@@ -14597,7 +14768,7 @@
         </w:tc>
         <w:tc>
           <w:tcPr>
-            <w:tcW w:w="401" w:type="dxa"/>
+            <w:tcW w:w="854" w:type="dxa"/>
           </w:tcPr>
           <w:p>
             <w:pPr>
@@ -14668,16 +14839,7 @@
           <w:sz w:val="28"/>
           <w:szCs w:val="28"/>
         </w:rPr>
-        <w:t>3</w:t>
-      </w:r>
-      <w:r>
-        <w:rPr>
-          <w:rFonts w:ascii="Times New Roman" w:hAnsi="Times New Roman" w:cs="Times New Roman"/>
-          <w:i/>
-          <w:sz w:val="28"/>
-          <w:szCs w:val="28"/>
-        </w:rPr>
-        <w:t>.</w:t>
+        <w:t>3.</w:t>
       </w:r>
     </w:p>
     <w:tbl>
@@ -17088,6 +17250,7 @@
     <w:lsdException w:name="HTML Sample" w:semiHidden="1" w:unhideWhenUsed="1"/>
     <w:lsdException w:name="HTML Typewriter" w:semiHidden="1" w:unhideWhenUsed="1"/>
     <w:lsdException w:name="HTML Variable" w:semiHidden="1" w:unhideWhenUsed="1"/>
+    <w:lsdException w:name="Normal Table" w:semiHidden="1" w:unhideWhenUsed="1"/>
     <w:lsdException w:name="annotation subject" w:semiHidden="1" w:unhideWhenUsed="1"/>
     <w:lsdException w:name="No List" w:semiHidden="1" w:unhideWhenUsed="1"/>
     <w:lsdException w:name="Outline List 1" w:semiHidden="1" w:unhideWhenUsed="1"/>
@@ -17134,8 +17297,10 @@
     <w:lsdException w:name="Table Subtle 2" w:semiHidden="1" w:unhideWhenUsed="1"/>
     <w:lsdException w:name="Table Web 1" w:semiHidden="1" w:unhideWhenUsed="1"/>
     <w:lsdException w:name="Table Web 2" w:semiHidden="1" w:unhideWhenUsed="1"/>
+    <w:lsdException w:name="Table Web 3" w:semiHidden="1" w:unhideWhenUsed="1"/>
     <w:lsdException w:name="Balloon Text" w:semiHidden="1" w:unhideWhenUsed="1"/>
     <w:lsdException w:name="Table Grid" w:uiPriority="59"/>
+    <w:lsdException w:name="Table Theme" w:semiHidden="1" w:unhideWhenUsed="1"/>
     <w:lsdException w:name="Placeholder Text" w:semiHidden="1"/>
     <w:lsdException w:name="No Spacing" w:uiPriority="1" w:qFormat="1"/>
     <w:lsdException w:name="Light Shading" w:uiPriority="60"/>
